--- a/docs/notes/emerg.docx
+++ b/docs/notes/emerg.docx
@@ -56,6 +56,48 @@
       <w:pPr>
         <w:pStyle w:val="FirstParagraph"/>
       </w:pPr>
+      <w:r>
+        <w:drawing>
+          <wp:inline>
+            <wp:extent cx="5334000" cy="4579462"/>
+            <wp:effectExtent b="0" l="0" r="0" t="0"/>
+            <wp:docPr descr="" title="" id="1" name="Picture"/>
+            <a:graphic>
+              <a:graphicData uri="http://schemas.openxmlformats.org/drawingml/2006/picture">
+                <pic:pic>
+                  <pic:nvPicPr>
+                    <pic:cNvPr descr="pix/zoon_emerg.png" id="0" name="Picture"/>
+                    <pic:cNvPicPr>
+                      <a:picLocks noChangeArrowheads="1" noChangeAspect="1"/>
+                    </pic:cNvPicPr>
+                  </pic:nvPicPr>
+                  <pic:blipFill>
+                    <a:blip r:embed="rId21"/>
+                    <a:stretch>
+                      <a:fillRect/>
+                    </a:stretch>
+                  </pic:blipFill>
+                  <pic:spPr bwMode="auto">
+                    <a:xfrm>
+                      <a:off x="0" y="0"/>
+                      <a:ext cx="5334000" cy="4579462"/>
+                    </a:xfrm>
+                    <a:prstGeom prst="rect">
+                      <a:avLst/>
+                    </a:prstGeom>
+                    <a:noFill/>
+                    <a:ln w="9525">
+                      <a:noFill/>
+                      <a:headEnd/>
+                      <a:tailEnd/>
+                    </a:ln>
+                  </pic:spPr>
+                </pic:pic>
+              </a:graphicData>
+            </a:graphic>
+          </wp:inline>
+        </w:drawing>
+      </w:r>
     </w:p>
     <w:p>
       <w:pPr>
@@ -181,14 +223,14 @@
       <w:pPr>
         <w:pStyle w:val="Heading2"/>
       </w:pPr>
-      <w:bookmarkStart w:id="21" w:name="batrachochytrium-dendrobatidis"/>
+      <w:bookmarkStart w:id="22" w:name="batrachochytrium-dendrobatidis"/>
       <w:r>
         <w:rPr>
           <w:i/>
         </w:rPr>
         <w:t xml:space="preserve">Batrachochytrium dendrobatidis</w:t>
       </w:r>
-      <w:bookmarkEnd w:id="21"/>
+      <w:bookmarkEnd w:id="22"/>
     </w:p>
     <w:p>
       <w:pPr>
@@ -587,21 +629,21 @@
       <w:pPr>
         <w:pStyle w:val="Heading2"/>
       </w:pPr>
-      <w:bookmarkStart w:id="22" w:name="monkeypox"/>
+      <w:bookmarkStart w:id="23" w:name="monkeypox"/>
       <w:r>
         <w:t xml:space="preserve">monkeypox</w:t>
       </w:r>
-      <w:bookmarkEnd w:id="22"/>
+      <w:bookmarkEnd w:id="23"/>
     </w:p>
     <w:p>
       <w:pPr>
         <w:pStyle w:val="Heading2"/>
       </w:pPr>
-      <w:bookmarkStart w:id="23" w:name="climate-change"/>
+      <w:bookmarkStart w:id="24" w:name="climate-change"/>
       <w:r>
         <w:t xml:space="preserve">climate change</w:t>
       </w:r>
-      <w:bookmarkEnd w:id="23"/>
+      <w:bookmarkEnd w:id="24"/>
     </w:p>
     <w:p>
       <w:pPr>
@@ -769,7 +811,7 @@
       <w:pPr>
         <w:pStyle w:val="Heading2"/>
       </w:pPr>
-      <w:bookmarkStart w:id="24" w:name="dilution-effect-keesing_dilution_2021"/>
+      <w:bookmarkStart w:id="25" w:name="dilution-effect-keesing_dilution_2021"/>
       <w:r>
         <w:t xml:space="preserve">dilution effect</w:t>
       </w:r>
@@ -779,7 +821,7 @@
       <w:r>
         <w:t xml:space="preserve">(Keesing &amp; Ostfeld, 2021)</w:t>
       </w:r>
-      <w:bookmarkEnd w:id="24"/>
+      <w:bookmarkEnd w:id="25"/>
     </w:p>
     <w:p>
       <w:pPr>
@@ -832,6 +874,14 @@
     <w:p>
       <w:pPr>
         <w:pStyle w:val="FirstParagraph"/>
+      </w:pPr>
+      <w:r>
+        <w:t xml:space="preserve">Kain &amp; Bolker (2019)</w:t>
+      </w:r>
+    </w:p>
+    <w:p>
+      <w:pPr>
+        <w:pStyle w:val="BodyText"/>
       </w:pPr>
       <w:r>
         <w:t xml:space="preserve">Rohr et al. (2020)</w:t>
@@ -857,7 +907,7 @@
                     </pic:cNvPicPr>
                   </pic:nvPicPr>
                   <pic:blipFill>
-                    <a:blip r:embed="rId25"/>
+                    <a:blip r:embed="rId26"/>
                     <a:stretch>
                       <a:fillRect/>
                     </a:stretch>
@@ -888,11 +938,11 @@
       <w:pPr>
         <w:pStyle w:val="Heading2"/>
       </w:pPr>
-      <w:bookmarkStart w:id="26" w:name="prediction"/>
+      <w:bookmarkStart w:id="27" w:name="prediction"/>
       <w:r>
         <w:t xml:space="preserve">prediction</w:t>
       </w:r>
-      <w:bookmarkEnd w:id="26"/>
+      <w:bookmarkEnd w:id="27"/>
     </w:p>
     <w:p>
       <w:pPr>
@@ -922,7 +972,7 @@
                     </pic:cNvPicPr>
                   </pic:nvPicPr>
                   <pic:blipFill>
-                    <a:blip r:embed="rId27"/>
+                    <a:blip r:embed="rId28"/>
                     <a:stretch>
                       <a:fillRect/>
                     </a:stretch>
@@ -977,7 +1027,7 @@
                     </pic:cNvPicPr>
                   </pic:nvPicPr>
                   <pic:blipFill>
-                    <a:blip r:embed="rId28"/>
+                    <a:blip r:embed="rId29"/>
                     <a:stretch>
                       <a:fillRect/>
                     </a:stretch>
@@ -1024,7 +1074,7 @@
                     </pic:cNvPicPr>
                   </pic:nvPicPr>
                   <pic:blipFill>
-                    <a:blip r:embed="rId29"/>
+                    <a:blip r:embed="rId30"/>
                     <a:stretch>
                       <a:fillRect/>
                     </a:stretch>
@@ -1071,7 +1121,7 @@
                     </pic:cNvPicPr>
                   </pic:nvPicPr>
                   <pic:blipFill>
-                    <a:blip r:embed="rId30"/>
+                    <a:blip r:embed="rId31"/>
                     <a:stretch>
                       <a:fillRect/>
                     </a:stretch>
@@ -1126,7 +1176,7 @@
                     </pic:cNvPicPr>
                   </pic:nvPicPr>
                   <pic:blipFill>
-                    <a:blip r:embed="rId31"/>
+                    <a:blip r:embed="rId32"/>
                     <a:stretch>
                       <a:fillRect/>
                     </a:stretch>
@@ -1173,7 +1223,7 @@
                     </pic:cNvPicPr>
                   </pic:nvPicPr>
                   <pic:blipFill>
-                    <a:blip r:embed="rId32"/>
+                    <a:blip r:embed="rId33"/>
                     <a:stretch>
                       <a:fillRect/>
                     </a:stretch>
@@ -1204,14 +1254,14 @@
       <w:pPr>
         <w:pStyle w:val="Heading2"/>
       </w:pPr>
-      <w:bookmarkStart w:id="33" w:name="references"/>
+      <w:bookmarkStart w:id="34" w:name="references"/>
       <w:r>
         <w:t xml:space="preserve">References</w:t>
       </w:r>
-      <w:bookmarkEnd w:id="33"/>
-    </w:p>
-    <w:bookmarkStart w:id="50" w:name="refs"/>
-    <w:bookmarkStart w:id="35" w:name="ref-han_integrating_2020"/>
+      <w:bookmarkEnd w:id="34"/>
+    </w:p>
+    <w:bookmarkStart w:id="53" w:name="refs"/>
+    <w:bookmarkStart w:id="36" w:name="ref-han_integrating_2020"/>
     <w:p>
       <w:pPr>
         <w:pStyle w:val="Bibliography"/>
@@ -1246,7 +1296,7 @@
       <w:r>
         <w:t xml:space="preserve"> </w:t>
       </w:r>
-      <w:hyperlink r:id="rId34">
+      <w:hyperlink r:id="rId35">
         <w:r>
           <w:rPr>
             <w:rStyle w:val="Hyperlink"/>
@@ -1255,8 +1305,53 @@
         </w:r>
       </w:hyperlink>
     </w:p>
-    <w:bookmarkEnd w:id="35"/>
-    <w:bookmarkStart w:id="37" w:name="ref-keesing_dilution_2021"/>
+    <w:bookmarkEnd w:id="36"/>
+    <w:bookmarkStart w:id="38" w:name="ref-kain_predicting_2019"/>
+    <w:p>
+      <w:pPr>
+        <w:pStyle w:val="Bibliography"/>
+      </w:pPr>
+      <w:r>
+        <w:t xml:space="preserve">Kain, M. P., &amp; Bolker, B. M. (2019). Predicting West Nile virus transmission in North American bird communities using phylogenetic mixed effects models and eBird citizen science data.</w:t>
+      </w:r>
+      <w:r>
+        <w:t xml:space="preserve"> </w:t>
+      </w:r>
+      <w:r>
+        <w:rPr>
+          <w:i/>
+        </w:rPr>
+        <w:t xml:space="preserve">Parasites &amp; Vectors</w:t>
+      </w:r>
+      <w:r>
+        <w:t xml:space="preserve">,</w:t>
+      </w:r>
+      <w:r>
+        <w:t xml:space="preserve"> </w:t>
+      </w:r>
+      <w:r>
+        <w:rPr>
+          <w:i/>
+        </w:rPr>
+        <w:t xml:space="preserve">12</w:t>
+      </w:r>
+      <w:r>
+        <w:t xml:space="preserve">(1), 395.</w:t>
+      </w:r>
+      <w:r>
+        <w:t xml:space="preserve"> </w:t>
+      </w:r>
+      <w:hyperlink r:id="rId37">
+        <w:r>
+          <w:rPr>
+            <w:rStyle w:val="Hyperlink"/>
+          </w:rPr>
+          <w:t xml:space="preserve">https://doi.org/10.1186/s13071-019-3656-8</w:t>
+        </w:r>
+      </w:hyperlink>
+    </w:p>
+    <w:bookmarkEnd w:id="38"/>
+    <w:bookmarkStart w:id="40" w:name="ref-keesing_dilution_2021"/>
     <w:p>
       <w:pPr>
         <w:pStyle w:val="Bibliography"/>
@@ -1291,7 +1386,7 @@
       <w:r>
         <w:t xml:space="preserve"> </w:t>
       </w:r>
-      <w:hyperlink r:id="rId36">
+      <w:hyperlink r:id="rId39">
         <w:r>
           <w:rPr>
             <w:rStyle w:val="Hyperlink"/>
@@ -1300,8 +1395,8 @@
         </w:r>
       </w:hyperlink>
     </w:p>
-    <w:bookmarkEnd w:id="37"/>
-    <w:bookmarkStart w:id="39" w:name="ref-pounds_widespread_2006"/>
+    <w:bookmarkEnd w:id="40"/>
+    <w:bookmarkStart w:id="42" w:name="ref-pounds_widespread_2006"/>
     <w:p>
       <w:pPr>
         <w:pStyle w:val="Bibliography"/>
@@ -1336,7 +1431,7 @@
       <w:r>
         <w:t xml:space="preserve"> </w:t>
       </w:r>
-      <w:hyperlink r:id="rId38">
+      <w:hyperlink r:id="rId41">
         <w:r>
           <w:rPr>
             <w:rStyle w:val="Hyperlink"/>
@@ -1345,8 +1440,8 @@
         </w:r>
       </w:hyperlink>
     </w:p>
-    <w:bookmarkEnd w:id="39"/>
-    <w:bookmarkStart w:id="41" w:name="ref-pulliam_ability_2009"/>
+    <w:bookmarkEnd w:id="42"/>
+    <w:bookmarkStart w:id="44" w:name="ref-pulliam_ability_2009"/>
     <w:p>
       <w:pPr>
         <w:pStyle w:val="Bibliography"/>
@@ -1381,7 +1476,7 @@
       <w:r>
         <w:t xml:space="preserve"> </w:t>
       </w:r>
-      <w:hyperlink r:id="rId40">
+      <w:hyperlink r:id="rId43">
         <w:r>
           <w:rPr>
             <w:rStyle w:val="Hyperlink"/>
@@ -1390,8 +1485,8 @@
         </w:r>
       </w:hyperlink>
     </w:p>
-    <w:bookmarkEnd w:id="41"/>
-    <w:bookmarkStart w:id="43" w:name="ref-rohr_towards_2020"/>
+    <w:bookmarkEnd w:id="44"/>
+    <w:bookmarkStart w:id="46" w:name="ref-rohr_towards_2020"/>
     <w:p>
       <w:pPr>
         <w:pStyle w:val="Bibliography"/>
@@ -1426,7 +1521,7 @@
       <w:r>
         <w:t xml:space="preserve"> </w:t>
       </w:r>
-      <w:hyperlink r:id="rId42">
+      <w:hyperlink r:id="rId45">
         <w:r>
           <w:rPr>
             <w:rStyle w:val="Hyperlink"/>
@@ -1435,8 +1530,8 @@
         </w:r>
       </w:hyperlink>
     </w:p>
-    <w:bookmarkEnd w:id="43"/>
-    <w:bookmarkStart w:id="45" w:name="ref-rohr_linking_2010"/>
+    <w:bookmarkEnd w:id="46"/>
+    <w:bookmarkStart w:id="48" w:name="ref-rohr_linking_2010"/>
     <w:p>
       <w:pPr>
         <w:pStyle w:val="Bibliography"/>
@@ -1471,7 +1566,7 @@
       <w:r>
         <w:t xml:space="preserve"> </w:t>
       </w:r>
-      <w:hyperlink r:id="rId44">
+      <w:hyperlink r:id="rId47">
         <w:r>
           <w:rPr>
             <w:rStyle w:val="Hyperlink"/>
@@ -1480,8 +1575,8 @@
         </w:r>
       </w:hyperlink>
     </w:p>
-    <w:bookmarkEnd w:id="45"/>
-    <w:bookmarkStart w:id="47" w:name="ref-rohr_evaluating_2008"/>
+    <w:bookmarkEnd w:id="48"/>
+    <w:bookmarkStart w:id="50" w:name="ref-rohr_evaluating_2008"/>
     <w:p>
       <w:pPr>
         <w:pStyle w:val="Bibliography"/>
@@ -1516,7 +1611,7 @@
       <w:r>
         <w:t xml:space="preserve"> </w:t>
       </w:r>
-      <w:hyperlink r:id="rId46">
+      <w:hyperlink r:id="rId49">
         <w:r>
           <w:rPr>
             <w:rStyle w:val="Hyperlink"/>
@@ -1525,8 +1620,8 @@
         </w:r>
       </w:hyperlink>
     </w:p>
-    <w:bookmarkEnd w:id="47"/>
-    <w:bookmarkStart w:id="49" w:name="ref-walker_transmissibility_2018"/>
+    <w:bookmarkEnd w:id="50"/>
+    <w:bookmarkStart w:id="52" w:name="ref-walker_transmissibility_2018"/>
     <w:p>
       <w:pPr>
         <w:pStyle w:val="Bibliography"/>
@@ -1561,7 +1656,7 @@
       <w:r>
         <w:t xml:space="preserve"> </w:t>
       </w:r>
-      <w:hyperlink r:id="rId48">
+      <w:hyperlink r:id="rId51">
         <w:r>
           <w:rPr>
             <w:rStyle w:val="Hyperlink"/>
@@ -1570,8 +1665,8 @@
         </w:r>
       </w:hyperlink>
     </w:p>
-    <w:bookmarkEnd w:id="49"/>
-    <w:bookmarkEnd w:id="50"/>
+    <w:bookmarkEnd w:id="52"/>
+    <w:bookmarkEnd w:id="53"/>
     <w:p>
       <w:r>
         <w:pict>
@@ -1584,7 +1679,7 @@
         <w:pStyle w:val="FirstParagraph"/>
       </w:pPr>
       <w:r>
-        <w:t xml:space="preserve">Last updated: 2022-04-03 21:31:25</w:t>
+        <w:t xml:space="preserve">Last updated: 2022-04-06 10:44:25</w:t>
       </w:r>
     </w:p>
     <w:sectPr/>

--- a/docs/notes/emerg.docx
+++ b/docs/notes/emerg.docx
@@ -39,7 +39,7 @@
         <w:t xml:space="preserve"> </w:t>
       </w:r>
       <w:r>
-        <w:t xml:space="preserve">2022</w:t>
+        <w:t xml:space="preserve">2023</w:t>
       </w:r>
     </w:p>
     <w:p>
@@ -1252,6 +1252,30 @@
     </w:p>
     <w:p>
       <w:pPr>
+        <w:pStyle w:val="BodyText"/>
+      </w:pPr>
+      <w:r>
+        <w:t xml:space="preserve">Carlson et al. (2021)</w:t>
+      </w:r>
+    </w:p>
+    <w:p>
+      <w:pPr>
+        <w:pStyle w:val="BodyText"/>
+      </w:pPr>
+      <w:r>
+        <w:t xml:space="preserve">Evans et al. (2023)</w:t>
+      </w:r>
+    </w:p>
+    <w:p>
+      <w:pPr>
+        <w:pStyle w:val="BodyText"/>
+      </w:pPr>
+      <w:r>
+        <w:t xml:space="preserve">MacDonald &amp; Mordecai (2019)</w:t>
+      </w:r>
+    </w:p>
+    <w:p>
+      <w:pPr>
         <w:pStyle w:val="Heading2"/>
       </w:pPr>
       <w:bookmarkStart w:id="34" w:name="references"/>
@@ -1260,8 +1284,86 @@
       </w:r>
       <w:bookmarkEnd w:id="34"/>
     </w:p>
-    <w:bookmarkStart w:id="53" w:name="refs"/>
-    <w:bookmarkStart w:id="36" w:name="ref-han_integrating_2020"/>
+    <w:bookmarkStart w:id="59" w:name="refs"/>
+    <w:bookmarkStart w:id="36" w:name="ref-carlsonPlague2021"/>
+    <w:p>
+      <w:pPr>
+        <w:pStyle w:val="Bibliography"/>
+      </w:pPr>
+      <w:r>
+        <w:t xml:space="preserve">Carlson, C. J., Bevins, S. N., &amp; Schmid, B. V. (2021). Plague risk in the western United States over seven decades of environmental change.</w:t>
+      </w:r>
+      <w:r>
+        <w:t xml:space="preserve"> </w:t>
+      </w:r>
+      <w:r>
+        <w:rPr>
+          <w:i/>
+        </w:rPr>
+        <w:t xml:space="preserve">bioRxiv</w:t>
+      </w:r>
+      <w:r>
+        <w:t xml:space="preserve">, 2021.02.26.433096.</w:t>
+      </w:r>
+      <w:r>
+        <w:t xml:space="preserve"> </w:t>
+      </w:r>
+      <w:hyperlink r:id="rId35">
+        <w:r>
+          <w:rPr>
+            <w:rStyle w:val="Hyperlink"/>
+          </w:rPr>
+          <w:t xml:space="preserve">https://doi.org/10.1101/2021.02.26.433096</w:t>
+        </w:r>
+      </w:hyperlink>
+    </w:p>
+    <w:bookmarkEnd w:id="36"/>
+    <w:bookmarkStart w:id="38" w:name="ref-evansExposure2023"/>
+    <w:p>
+      <w:pPr>
+        <w:pStyle w:val="Bibliography"/>
+      </w:pPr>
+      <w:r>
+        <w:t xml:space="preserve">Evans, T. S., Tan, C. W., Aung, O., Phyu, S., Lin, H., Coffey, L. L., Toe, A. T., Aung, P., Aung, T. H., Aung, N. T., Weiss, C. M., Thant, K. Z., Htun, Z. T., Murray, S., Wang, L.-F., Johnson, C. K., &amp; Thu, H. M. (2023). Exposure to diverse sarbecoviruses indicates frequent zoonotic spillover in human communities interacting with wildlife.</w:t>
+      </w:r>
+      <w:r>
+        <w:t xml:space="preserve"> </w:t>
+      </w:r>
+      <w:r>
+        <w:rPr>
+          <w:i/>
+        </w:rPr>
+        <w:t xml:space="preserve">International Journal of Infectious Diseases</w:t>
+      </w:r>
+      <w:r>
+        <w:t xml:space="preserve">,</w:t>
+      </w:r>
+      <w:r>
+        <w:t xml:space="preserve"> </w:t>
+      </w:r>
+      <w:r>
+        <w:rPr>
+          <w:i/>
+        </w:rPr>
+        <w:t xml:space="preserve">0</w:t>
+      </w:r>
+      <w:r>
+        <w:t xml:space="preserve">(0).</w:t>
+      </w:r>
+      <w:r>
+        <w:t xml:space="preserve"> </w:t>
+      </w:r>
+      <w:hyperlink r:id="rId37">
+        <w:r>
+          <w:rPr>
+            <w:rStyle w:val="Hyperlink"/>
+          </w:rPr>
+          <w:t xml:space="preserve">https://doi.org/10.1016/j.ijid.2023.02.015</w:t>
+        </w:r>
+      </w:hyperlink>
+    </w:p>
+    <w:bookmarkEnd w:id="38"/>
+    <w:bookmarkStart w:id="40" w:name="ref-han_integrating_2020"/>
     <w:p>
       <w:pPr>
         <w:pStyle w:val="Bibliography"/>
@@ -1296,7 +1398,7 @@
       <w:r>
         <w:t xml:space="preserve"> </w:t>
       </w:r>
-      <w:hyperlink r:id="rId35">
+      <w:hyperlink r:id="rId39">
         <w:r>
           <w:rPr>
             <w:rStyle w:val="Hyperlink"/>
@@ -1305,8 +1407,8 @@
         </w:r>
       </w:hyperlink>
     </w:p>
-    <w:bookmarkEnd w:id="36"/>
-    <w:bookmarkStart w:id="38" w:name="ref-kain_predicting_2019"/>
+    <w:bookmarkEnd w:id="40"/>
+    <w:bookmarkStart w:id="42" w:name="ref-kain_predicting_2019"/>
     <w:p>
       <w:pPr>
         <w:pStyle w:val="Bibliography"/>
@@ -1341,7 +1443,7 @@
       <w:r>
         <w:t xml:space="preserve"> </w:t>
       </w:r>
-      <w:hyperlink r:id="rId37">
+      <w:hyperlink r:id="rId41">
         <w:r>
           <w:rPr>
             <w:rStyle w:val="Hyperlink"/>
@@ -1350,8 +1452,8 @@
         </w:r>
       </w:hyperlink>
     </w:p>
-    <w:bookmarkEnd w:id="38"/>
-    <w:bookmarkStart w:id="40" w:name="ref-keesing_dilution_2021"/>
+    <w:bookmarkEnd w:id="42"/>
+    <w:bookmarkStart w:id="44" w:name="ref-keesing_dilution_2021"/>
     <w:p>
       <w:pPr>
         <w:pStyle w:val="Bibliography"/>
@@ -1386,7 +1488,7 @@
       <w:r>
         <w:t xml:space="preserve"> </w:t>
       </w:r>
-      <w:hyperlink r:id="rId39">
+      <w:hyperlink r:id="rId43">
         <w:r>
           <w:rPr>
             <w:rStyle w:val="Hyperlink"/>
@@ -1395,8 +1497,53 @@
         </w:r>
       </w:hyperlink>
     </w:p>
-    <w:bookmarkEnd w:id="40"/>
-    <w:bookmarkStart w:id="42" w:name="ref-pounds_widespread_2006"/>
+    <w:bookmarkEnd w:id="44"/>
+    <w:bookmarkStart w:id="46" w:name="ref-macdonaldAmazon2019a"/>
+    <w:p>
+      <w:pPr>
+        <w:pStyle w:val="Bibliography"/>
+      </w:pPr>
+      <w:r>
+        <w:t xml:space="preserve">MacDonald, A. J., &amp; Mordecai, E. A. (2019). Amazon deforestation drives malaria transmission, and malaria burden reduces forest clearing.</w:t>
+      </w:r>
+      <w:r>
+        <w:t xml:space="preserve"> </w:t>
+      </w:r>
+      <w:r>
+        <w:rPr>
+          <w:i/>
+        </w:rPr>
+        <w:t xml:space="preserve">Proceedings of the National Academy of Sciences</w:t>
+      </w:r>
+      <w:r>
+        <w:t xml:space="preserve">,</w:t>
+      </w:r>
+      <w:r>
+        <w:t xml:space="preserve"> </w:t>
+      </w:r>
+      <w:r>
+        <w:rPr>
+          <w:i/>
+        </w:rPr>
+        <w:t xml:space="preserve">116</w:t>
+      </w:r>
+      <w:r>
+        <w:t xml:space="preserve">(44), 22212–22218.</w:t>
+      </w:r>
+      <w:r>
+        <w:t xml:space="preserve"> </w:t>
+      </w:r>
+      <w:hyperlink r:id="rId45">
+        <w:r>
+          <w:rPr>
+            <w:rStyle w:val="Hyperlink"/>
+          </w:rPr>
+          <w:t xml:space="preserve">https://doi.org/10.1073/pnas.1905315116</w:t>
+        </w:r>
+      </w:hyperlink>
+    </w:p>
+    <w:bookmarkEnd w:id="46"/>
+    <w:bookmarkStart w:id="48" w:name="ref-pounds_widespread_2006"/>
     <w:p>
       <w:pPr>
         <w:pStyle w:val="Bibliography"/>
@@ -1431,7 +1578,7 @@
       <w:r>
         <w:t xml:space="preserve"> </w:t>
       </w:r>
-      <w:hyperlink r:id="rId41">
+      <w:hyperlink r:id="rId47">
         <w:r>
           <w:rPr>
             <w:rStyle w:val="Hyperlink"/>
@@ -1440,8 +1587,8 @@
         </w:r>
       </w:hyperlink>
     </w:p>
-    <w:bookmarkEnd w:id="42"/>
-    <w:bookmarkStart w:id="44" w:name="ref-pulliam_ability_2009"/>
+    <w:bookmarkEnd w:id="48"/>
+    <w:bookmarkStart w:id="50" w:name="ref-pulliam_ability_2009"/>
     <w:p>
       <w:pPr>
         <w:pStyle w:val="Bibliography"/>
@@ -1476,7 +1623,7 @@
       <w:r>
         <w:t xml:space="preserve"> </w:t>
       </w:r>
-      <w:hyperlink r:id="rId43">
+      <w:hyperlink r:id="rId49">
         <w:r>
           <w:rPr>
             <w:rStyle w:val="Hyperlink"/>
@@ -1485,8 +1632,8 @@
         </w:r>
       </w:hyperlink>
     </w:p>
-    <w:bookmarkEnd w:id="44"/>
-    <w:bookmarkStart w:id="46" w:name="ref-rohr_towards_2020"/>
+    <w:bookmarkEnd w:id="50"/>
+    <w:bookmarkStart w:id="52" w:name="ref-rohr_towards_2020"/>
     <w:p>
       <w:pPr>
         <w:pStyle w:val="Bibliography"/>
@@ -1521,7 +1668,7 @@
       <w:r>
         <w:t xml:space="preserve"> </w:t>
       </w:r>
-      <w:hyperlink r:id="rId45">
+      <w:hyperlink r:id="rId51">
         <w:r>
           <w:rPr>
             <w:rStyle w:val="Hyperlink"/>
@@ -1530,8 +1677,8 @@
         </w:r>
       </w:hyperlink>
     </w:p>
-    <w:bookmarkEnd w:id="46"/>
-    <w:bookmarkStart w:id="48" w:name="ref-rohr_linking_2010"/>
+    <w:bookmarkEnd w:id="52"/>
+    <w:bookmarkStart w:id="54" w:name="ref-rohr_linking_2010"/>
     <w:p>
       <w:pPr>
         <w:pStyle w:val="Bibliography"/>
@@ -1566,7 +1713,7 @@
       <w:r>
         <w:t xml:space="preserve"> </w:t>
       </w:r>
-      <w:hyperlink r:id="rId47">
+      <w:hyperlink r:id="rId53">
         <w:r>
           <w:rPr>
             <w:rStyle w:val="Hyperlink"/>
@@ -1575,8 +1722,8 @@
         </w:r>
       </w:hyperlink>
     </w:p>
-    <w:bookmarkEnd w:id="48"/>
-    <w:bookmarkStart w:id="50" w:name="ref-rohr_evaluating_2008"/>
+    <w:bookmarkEnd w:id="54"/>
+    <w:bookmarkStart w:id="56" w:name="ref-rohr_evaluating_2008"/>
     <w:p>
       <w:pPr>
         <w:pStyle w:val="Bibliography"/>
@@ -1611,7 +1758,7 @@
       <w:r>
         <w:t xml:space="preserve"> </w:t>
       </w:r>
-      <w:hyperlink r:id="rId49">
+      <w:hyperlink r:id="rId55">
         <w:r>
           <w:rPr>
             <w:rStyle w:val="Hyperlink"/>
@@ -1620,8 +1767,8 @@
         </w:r>
       </w:hyperlink>
     </w:p>
-    <w:bookmarkEnd w:id="50"/>
-    <w:bookmarkStart w:id="52" w:name="ref-walker_transmissibility_2018"/>
+    <w:bookmarkEnd w:id="56"/>
+    <w:bookmarkStart w:id="58" w:name="ref-walker_transmissibility_2018"/>
     <w:p>
       <w:pPr>
         <w:pStyle w:val="Bibliography"/>
@@ -1656,7 +1803,7 @@
       <w:r>
         <w:t xml:space="preserve"> </w:t>
       </w:r>
-      <w:hyperlink r:id="rId51">
+      <w:hyperlink r:id="rId57">
         <w:r>
           <w:rPr>
             <w:rStyle w:val="Hyperlink"/>
@@ -1665,8 +1812,8 @@
         </w:r>
       </w:hyperlink>
     </w:p>
-    <w:bookmarkEnd w:id="52"/>
-    <w:bookmarkEnd w:id="53"/>
+    <w:bookmarkEnd w:id="58"/>
+    <w:bookmarkEnd w:id="59"/>
     <w:p>
       <w:r>
         <w:pict>
@@ -1679,7 +1826,7 @@
         <w:pStyle w:val="FirstParagraph"/>
       </w:pPr>
       <w:r>
-        <w:t xml:space="preserve">Last updated: 2022-04-06 10:44:25</w:t>
+        <w:t xml:space="preserve">Last updated: 2023-04-02 19:40:01.771094</w:t>
       </w:r>
     </w:p>
     <w:sectPr/>

--- a/docs/notes/emerg.docx
+++ b/docs/notes/emerg.docx
@@ -1826,7 +1826,7 @@
         <w:pStyle w:val="FirstParagraph"/>
       </w:pPr>
       <w:r>
-        <w:t xml:space="preserve">Last updated: 2023-04-02 19:40:01.771094</w:t>
+        <w:t xml:space="preserve">Last updated: 2023-04-03 13:16:20.928258</w:t>
       </w:r>
     </w:p>
     <w:sectPr/>

--- a/docs/notes/emerg.docx
+++ b/docs/notes/emerg.docx
@@ -116,7 +116,7 @@
         <w:pStyle w:val="Compact"/>
       </w:pPr>
       <w:r>
-        <w:t xml:space="preserve">new mutations</w:t>
+        <w:t xml:space="preserve">encounter filter: changing patterns of reservoir host/vector distribution, human contact, …</w:t>
       </w:r>
     </w:p>
     <w:p>
@@ -128,31 +128,7 @@
         <w:pStyle w:val="Compact"/>
       </w:pPr>
       <w:r>
-        <w:t xml:space="preserve">change in environment</w:t>
-      </w:r>
-    </w:p>
-    <w:p>
-      <w:pPr>
-        <w:numPr>
-          <w:ilvl w:val="0"/>
-          <w:numId w:val="1001"/>
-        </w:numPr>
-        <w:pStyle w:val="Compact"/>
-      </w:pPr>
-      <w:r>
-        <w:t xml:space="preserve">resistant strains</w:t>
-      </w:r>
-    </w:p>
-    <w:p>
-      <w:pPr>
-        <w:numPr>
-          <w:ilvl w:val="0"/>
-          <w:numId w:val="1001"/>
-        </w:numPr>
-        <w:pStyle w:val="Compact"/>
-      </w:pPr>
-      <w:r>
-        <w:t xml:space="preserve">species jumps (encounter and compatibility: changes via recombination, mutation)</w:t>
+        <w:t xml:space="preserve">compatibility filter: changes via mutation, recombination, selection for resistance, …</w:t>
       </w:r>
     </w:p>
     <w:p>
@@ -234,17 +210,6 @@
     </w:p>
     <w:p>
       <w:pPr>
-        <w:pStyle w:val="FirstParagraph"/>
-      </w:pPr>
-      <w:r>
-        <w:rPr>
-          <w:b/>
-        </w:rPr>
-        <w:t xml:space="preserve">Reminders</w:t>
-      </w:r>
-    </w:p>
-    <w:p>
-      <w:pPr>
         <w:numPr>
           <w:ilvl w:val="0"/>
           <w:numId w:val="1003"/>
@@ -323,30 +288,6 @@
     </w:p>
     <w:p>
       <w:pPr>
-        <w:numPr>
-          <w:ilvl w:val="0"/>
-          <w:numId w:val="1003"/>
-        </w:numPr>
-        <w:pStyle w:val="Compact"/>
-      </w:pPr>
-      <w:r>
-        <w:t xml:space="preserve">occurred in pristine areas (probably not anthropogenic?)</w:t>
-      </w:r>
-    </w:p>
-    <w:p>
-      <w:pPr>
-        <w:numPr>
-          <w:ilvl w:val="0"/>
-          <w:numId w:val="1003"/>
-        </w:numPr>
-        <w:pStyle w:val="Compact"/>
-      </w:pPr>
-      <w:r>
-        <w:t xml:space="preserve">pathogenesis via screwed-up osmoregulation</w:t>
-      </w:r>
-    </w:p>
-    <w:p>
-      <w:pPr>
         <w:pStyle w:val="FirstParagraph"/>
       </w:pPr>
       <w:r>
@@ -359,10 +300,9 @@
           <w:ilvl w:val="0"/>
           <w:numId w:val="1005"/>
         </w:numPr>
-        <w:pStyle w:val="Compact"/>
-      </w:pPr>
-      <w:r>
-        <w:t xml:space="preserve">some species decline in the absence of Bd</w:t>
+      </w:pPr>
+      <w:r>
+        <w:t xml:space="preserve">declines occurred in pristine areas (probably not anthropogenic?)</w:t>
       </w:r>
     </w:p>
     <w:p>
@@ -371,16 +311,9 @@
           <w:ilvl w:val="0"/>
           <w:numId w:val="1005"/>
         </w:numPr>
-        <w:pStyle w:val="Compact"/>
-      </w:pPr>
-      <w:r>
-        <w:t xml:space="preserve">some species stable in the presence of Bd</w:t>
-      </w:r>
-      <w:r>
-        <w:br/>
-      </w:r>
-      <w:r>
-        <w:t xml:space="preserve">(Bd may have been there all along?)</w:t>
+      </w:pPr>
+      <w:r>
+        <w:t xml:space="preserve">some species decline in the absence of Bd</w:t>
       </w:r>
     </w:p>
     <w:p>
@@ -389,10 +322,37 @@
           <w:ilvl w:val="0"/>
           <w:numId w:val="1005"/>
         </w:numPr>
-        <w:pStyle w:val="Compact"/>
-      </w:pPr>
-      <w:r>
-        <w:t xml:space="preserve">susceptibility:</w:t>
+      </w:pPr>
+      <w:r>
+        <w:t xml:space="preserve">some species stable in the presence of Bd</w:t>
+      </w:r>
+    </w:p>
+    <w:p>
+      <w:pPr>
+        <w:numPr>
+          <w:ilvl w:val="0"/>
+          <w:numId w:val="1005"/>
+        </w:numPr>
+      </w:pPr>
+      <w:r>
+        <w:rPr>
+          <w:b/>
+        </w:rPr>
+        <w:t xml:space="preserve">tipping point hypothesis</w:t>
+      </w:r>
+      <w:r>
+        <w:t xml:space="preserve">: in populations all the time, but something happened to increase virulence/reduce tolerance or resistance (</w:t>
+      </w:r>
+      <m:oMath>
+        <m:r>
+          <m:t>≈</m:t>
+        </m:r>
+      </m:oMath>
+      <w:r>
+        <w:t xml:space="preserve"> </w:t>
+      </w:r>
+      <w:r>
+        <w:t xml:space="preserve">compatibility filter)</w:t>
       </w:r>
     </w:p>
     <w:p>
@@ -404,7 +364,7 @@
         <w:pStyle w:val="Compact"/>
       </w:pPr>
       <w:r>
-        <w:t xml:space="preserve">ability to bask</w:t>
+        <w:t xml:space="preserve">climate change/El Niño ?</w:t>
       </w:r>
     </w:p>
     <w:p>
@@ -416,7 +376,90 @@
         <w:pStyle w:val="Compact"/>
       </w:pPr>
       <w:r>
-        <w:t xml:space="preserve">antimicrobial peptides</w:t>
+        <w:t xml:space="preserve">ultraviolet radiation?</w:t>
+      </w:r>
+    </w:p>
+    <w:p>
+      <w:pPr>
+        <w:numPr>
+          <w:ilvl w:val="1"/>
+          <w:numId w:val="1006"/>
+        </w:numPr>
+        <w:pStyle w:val="Compact"/>
+      </w:pPr>
+      <w:r>
+        <w:t xml:space="preserve">pesticides?</w:t>
+      </w:r>
+    </w:p>
+    <w:p>
+      <w:pPr>
+        <w:numPr>
+          <w:ilvl w:val="1"/>
+          <w:numId w:val="1006"/>
+        </w:numPr>
+        <w:pStyle w:val="Compact"/>
+      </w:pPr>
+      <w:r>
+        <w:t xml:space="preserve">combination (species × temperature × U/V × pesticide × …)?</w:t>
+      </w:r>
+      <w:r>
+        <w:t xml:space="preserve"> </w:t>
+      </w:r>
+      <w:r>
+        <w:t xml:space="preserve">(Pounds et al., 2006; Rohr et al., 2008; Rohr &amp; Raffel, 2010)</w:t>
+      </w:r>
+    </w:p>
+    <w:p>
+      <w:pPr>
+        <w:numPr>
+          <w:ilvl w:val="0"/>
+          <w:numId w:val="1005"/>
+        </w:numPr>
+      </w:pPr>
+      <w:r>
+        <w:rPr>
+          <w:b/>
+        </w:rPr>
+        <w:t xml:space="preserve">novel pathogen hypothesis</w:t>
+      </w:r>
+      <w:r>
+        <w:t xml:space="preserve">: mutation/speciation + dispersal</w:t>
+      </w:r>
+    </w:p>
+    <w:p>
+      <w:pPr>
+        <w:numPr>
+          <w:ilvl w:val="1"/>
+          <w:numId w:val="1007"/>
+        </w:numPr>
+        <w:pStyle w:val="Compact"/>
+      </w:pPr>
+      <w:r>
+        <w:t xml:space="preserve">detection in historical specimens: CA/bullfrog, Brazil …</w:t>
+      </w:r>
+    </w:p>
+    <w:p>
+      <w:pPr>
+        <w:numPr>
+          <w:ilvl w:val="1"/>
+          <w:numId w:val="1007"/>
+        </w:numPr>
+        <w:pStyle w:val="Compact"/>
+      </w:pPr>
+      <w:r>
+        <w:t xml:space="preserve">genomics (challenging!)</w:t>
+      </w:r>
+    </w:p>
+    <w:p>
+      <w:pPr>
+        <w:numPr>
+          <w:ilvl w:val="1"/>
+          <w:numId w:val="1007"/>
+        </w:numPr>
+        <w:pStyle w:val="Compact"/>
+      </w:pPr>
+      <w:r>
+        <w:t xml:space="preserve">Asian sampling</w:t>
       </w:r>
     </w:p>
     <w:p>
@@ -424,146 +467,18 @@
         <w:pStyle w:val="FirstParagraph"/>
       </w:pPr>
       <w:r>
-        <w:rPr>
-          <w:b/>
-        </w:rPr>
-        <w:t xml:space="preserve">tipping point hypothesis</w:t>
-      </w:r>
-      <w:r>
-        <w:t xml:space="preserve">: in populations all the time, but something happened to increase virulence/reduce tolerance or resistance</w:t>
-      </w:r>
-    </w:p>
-    <w:p>
-      <w:pPr>
-        <w:numPr>
-          <w:ilvl w:val="0"/>
-          <w:numId w:val="1007"/>
-        </w:numPr>
-      </w:pPr>
-      <w:r>
-        <w:t xml:space="preserve">climate change/El Niño ?</w:t>
-      </w:r>
-    </w:p>
-    <w:p>
-      <w:pPr>
-        <w:numPr>
-          <w:ilvl w:val="0"/>
-          <w:numId w:val="1007"/>
-        </w:numPr>
-      </w:pPr>
-      <w:r>
-        <w:t xml:space="preserve">ultraviolet radiation?</w:t>
-      </w:r>
-    </w:p>
-    <w:p>
-      <w:pPr>
-        <w:numPr>
-          <w:ilvl w:val="0"/>
-          <w:numId w:val="1007"/>
-        </w:numPr>
-      </w:pPr>
-      <w:r>
-        <w:t xml:space="preserve">cooler temperatures? (basking etc.)</w:t>
-      </w:r>
-    </w:p>
-    <w:p>
-      <w:pPr>
-        <w:numPr>
-          <w:ilvl w:val="0"/>
-          <w:numId w:val="1007"/>
-        </w:numPr>
-      </w:pPr>
-      <w:r>
-        <w:t xml:space="preserve">pesticides?</w:t>
-      </w:r>
-    </w:p>
-    <w:p>
-      <w:pPr>
-        <w:numPr>
-          <w:ilvl w:val="0"/>
-          <w:numId w:val="1007"/>
-        </w:numPr>
-      </w:pPr>
-      <w:r>
-        <w:t xml:space="preserve">combination (species × temperature × U/V × pesticide × …)</w:t>
-      </w:r>
-    </w:p>
-    <w:p>
-      <w:pPr>
-        <w:numPr>
-          <w:ilvl w:val="0"/>
-          <w:numId w:val="1007"/>
-        </w:numPr>
-      </w:pPr>
-      <w:r>
-        <w:t xml:space="preserve">Pounds et al. (2006)</w:t>
-      </w:r>
-      <w:r>
-        <w:t xml:space="preserve">:</w:t>
-      </w:r>
-      <w:r>
-        <w:t xml:space="preserve"> </w:t>
-      </w:r>
-      <w:r>
-        <w:t xml:space="preserve">“</w:t>
-      </w:r>
-      <w:r>
-        <w:t xml:space="preserve">chytrid-thermal-optimum hypothesis</w:t>
-      </w:r>
-      <w:r>
-        <w:t xml:space="preserve">”</w:t>
-      </w:r>
-    </w:p>
-    <w:p>
-      <w:pPr>
-        <w:numPr>
-          <w:ilvl w:val="0"/>
-          <w:numId w:val="1007"/>
-        </w:numPr>
-      </w:pPr>
-      <w:r>
-        <w:t xml:space="preserve">Rohr et al. (2008)</w:t>
-      </w:r>
-      <w:r>
-        <w:t xml:space="preserve">:</w:t>
-      </w:r>
-      <w:r>
-        <w:t xml:space="preserve"> </w:t>
-      </w:r>
-      <w:r>
-        <w:t xml:space="preserve">“</w:t>
-      </w:r>
-      <w:r>
-        <w:t xml:space="preserve">numerous other variables, including regional banana and beer production, were better predictors of these extinctions</w:t>
-      </w:r>
-      <w:r>
-        <w:t xml:space="preserve">”</w:t>
-      </w:r>
-    </w:p>
-    <w:p>
-      <w:pPr>
-        <w:numPr>
-          <w:ilvl w:val="0"/>
-          <w:numId w:val="1007"/>
-        </w:numPr>
-      </w:pPr>
-      <w:r>
-        <w:t xml:space="preserve">Rohr &amp; Raffel (2010)</w:t>
-      </w:r>
-    </w:p>
-    <w:p>
-      <w:pPr>
-        <w:pStyle w:val="FirstParagraph"/>
-      </w:pPr>
-      <w:r>
-        <w:rPr>
-          <w:b/>
-        </w:rPr>
-        <w:t xml:space="preserve">novel pathogen hypothesis</w:t>
-      </w:r>
-      <w:r>
-        <w:t xml:space="preserve">: mutation/speciation + dispersal</w:t>
-      </w:r>
+        <w:t xml:space="preserve">Fisher &amp; Garner (2020)</w:t>
+      </w:r>
+    </w:p>
+    <w:p>
+      <w:pPr>
+        <w:pStyle w:val="Heading2"/>
+      </w:pPr>
+      <w:bookmarkStart w:id="23" w:name="effects-of-climate-change"/>
+      <w:r>
+        <w:t xml:space="preserve">effects of climate change</w:t>
+      </w:r>
+      <w:bookmarkEnd w:id="23"/>
     </w:p>
     <w:p>
       <w:pPr>
@@ -574,19 +489,130 @@
         <w:pStyle w:val="Compact"/>
       </w:pPr>
       <w:r>
-        <w:t xml:space="preserve">“</w:t>
-      </w:r>
-      <w:r>
-        <w:t xml:space="preserve">Out of Africa</w:t>
-      </w:r>
-      <w:r>
-        <w:t xml:space="preserve">”</w:t>
-      </w:r>
-      <w:r>
-        <w:t xml:space="preserve"> </w:t>
-      </w:r>
-      <w:r>
-        <w:t xml:space="preserve">hypothesis</w:t>
+        <w:t xml:space="preserve">warming</w:t>
+      </w:r>
+    </w:p>
+    <w:p>
+      <w:pPr>
+        <w:numPr>
+          <w:ilvl w:val="1"/>
+          <w:numId w:val="1009"/>
+        </w:numPr>
+        <w:pStyle w:val="Compact"/>
+      </w:pPr>
+      <w:r>
+        <w:t xml:space="preserve">‘</w:t>
+      </w:r>
+      <w:r>
+        <w:t xml:space="preserve">good</w:t>
+      </w:r>
+      <w:r>
+        <w:t xml:space="preserve">’</w:t>
+      </w:r>
+      <w:r>
+        <w:t xml:space="preserve"> </w:t>
+      </w:r>
+      <w:r>
+        <w:t xml:space="preserve">or</w:t>
+      </w:r>
+      <w:r>
+        <w:t xml:space="preserve"> </w:t>
+      </w:r>
+      <w:r>
+        <w:t xml:space="preserve">‘</w:t>
+      </w:r>
+      <w:r>
+        <w:t xml:space="preserve">bad</w:t>
+      </w:r>
+      <w:r>
+        <w:t xml:space="preserve">’</w:t>
+      </w:r>
+      <w:r>
+        <w:t xml:space="preserve"> </w:t>
+      </w:r>
+      <w:r>
+        <w:t xml:space="preserve">for pathogens?</w:t>
+      </w:r>
+    </w:p>
+    <w:p>
+      <w:pPr>
+        <w:numPr>
+          <w:ilvl w:val="1"/>
+          <w:numId w:val="1009"/>
+        </w:numPr>
+        <w:pStyle w:val="Compact"/>
+      </w:pPr>
+      <w:r>
+        <w:t xml:space="preserve">vector biology</w:t>
+      </w:r>
+    </w:p>
+    <w:p>
+      <w:pPr>
+        <w:numPr>
+          <w:ilvl w:val="2"/>
+          <w:numId w:val="1010"/>
+        </w:numPr>
+        <w:pStyle w:val="Compact"/>
+      </w:pPr>
+      <w:r>
+        <w:t xml:space="preserve">extended range</w:t>
+      </w:r>
+    </w:p>
+    <w:p>
+      <w:pPr>
+        <w:numPr>
+          <w:ilvl w:val="2"/>
+          <w:numId w:val="1010"/>
+        </w:numPr>
+        <w:pStyle w:val="Compact"/>
+      </w:pPr>
+      <w:r>
+        <w:t xml:space="preserve">higher activity?</w:t>
+      </w:r>
+    </w:p>
+    <w:p>
+      <w:pPr>
+        <w:numPr>
+          <w:ilvl w:val="2"/>
+          <w:numId w:val="1010"/>
+        </w:numPr>
+        <w:pStyle w:val="Compact"/>
+      </w:pPr>
+      <w:r>
+        <w:t xml:space="preserve">e.g. </w:t>
+      </w:r>
+      <w:r>
+        <w:t xml:space="preserve">Mordecai et al. (2020)</w:t>
+      </w:r>
+      <w:r>
+        <w:t xml:space="preserve">: shift from</w:t>
+      </w:r>
+      <w:r>
+        <w:t xml:space="preserve"> </w:t>
+      </w:r>
+      <w:r>
+        <w:rPr>
+          <w:i/>
+        </w:rPr>
+        <w:t xml:space="preserve">Anopheles gambiae</w:t>
+      </w:r>
+      <w:r>
+        <w:t xml:space="preserve"> </w:t>
+      </w:r>
+      <w:r>
+        <w:t xml:space="preserve">to</w:t>
+      </w:r>
+      <w:r>
+        <w:t xml:space="preserve"> </w:t>
+      </w:r>
+      <w:r>
+        <w:rPr>
+          <w:i/>
+        </w:rPr>
+        <w:t xml:space="preserve">Aedes aegypti</w:t>
+      </w:r>
+      <w:r>
+        <w:t xml:space="preserve">, malaria to arboviruses (dengue, chikungunya etc.)</w:t>
       </w:r>
     </w:p>
     <w:p>
@@ -598,7 +624,7 @@
         <w:pStyle w:val="Compact"/>
       </w:pPr>
       <w:r>
-        <w:t xml:space="preserve">earlier/broader detection in historical specimens: CA/bullfrog, Brazil …</w:t>
+        <w:t xml:space="preserve">changes in seasonality, hydrological cycles</w:t>
       </w:r>
     </w:p>
     <w:p>
@@ -610,7 +636,58 @@
         <w:pStyle w:val="Compact"/>
       </w:pPr>
       <w:r>
-        <w:t xml:space="preserve">genomics (challenging!)</w:t>
+        <w:t xml:space="preserve">local landscape change</w:t>
+      </w:r>
+    </w:p>
+    <w:p>
+      <w:pPr>
+        <w:numPr>
+          <w:ilvl w:val="1"/>
+          <w:numId w:val="1011"/>
+        </w:numPr>
+        <w:pStyle w:val="Compact"/>
+      </w:pPr>
+      <w:r>
+        <w:t xml:space="preserve">hydrology</w:t>
+      </w:r>
+    </w:p>
+    <w:p>
+      <w:pPr>
+        <w:numPr>
+          <w:ilvl w:val="1"/>
+          <w:numId w:val="1011"/>
+        </w:numPr>
+        <w:pStyle w:val="Compact"/>
+      </w:pPr>
+      <w:r>
+        <w:t xml:space="preserve">suburbanization and reforestation: Lyme disease</w:t>
+      </w:r>
+    </w:p>
+    <w:p>
+      <w:pPr>
+        <w:numPr>
+          <w:ilvl w:val="1"/>
+          <w:numId w:val="1011"/>
+        </w:numPr>
+        <w:pStyle w:val="Compact"/>
+      </w:pPr>
+      <w:r>
+        <w:t xml:space="preserve">deforestation</w:t>
+      </w:r>
+    </w:p>
+    <w:p>
+      <w:pPr>
+        <w:numPr>
+          <w:ilvl w:val="2"/>
+          <w:numId w:val="1012"/>
+        </w:numPr>
+        <w:pStyle w:val="Compact"/>
+      </w:pPr>
+      <w:r>
+        <w:t xml:space="preserve">MacDonald &amp; Mordecai (2019)</w:t>
+      </w:r>
+      <w:r>
+        <w:t xml:space="preserve">: deforestation increases malaria, but malaria decreases deforestation</w:t>
       </w:r>
     </w:p>
     <w:p>
@@ -622,206 +699,24 @@
         <w:pStyle w:val="Compact"/>
       </w:pPr>
       <w:r>
-        <w:t xml:space="preserve">Asian sampling</w:t>
+        <w:t xml:space="preserve">changes in reservoir communities</w:t>
       </w:r>
     </w:p>
     <w:p>
       <w:pPr>
         <w:pStyle w:val="Heading2"/>
       </w:pPr>
-      <w:bookmarkStart w:id="23" w:name="monkeypox"/>
-      <w:r>
-        <w:t xml:space="preserve">monkeypox</w:t>
-      </w:r>
-      <w:bookmarkEnd w:id="23"/>
-    </w:p>
-    <w:p>
-      <w:pPr>
-        <w:pStyle w:val="Heading2"/>
-      </w:pPr>
-      <w:bookmarkStart w:id="24" w:name="climate-change"/>
-      <w:r>
-        <w:t xml:space="preserve">climate change</w:t>
+      <w:bookmarkStart w:id="24" w:name="X6bc96f046da0e7089c4f9b921f758ebc3dabe90"/>
+      <w:r>
+        <w:t xml:space="preserve">effects of biodiversity change: dilution effect</w:t>
+      </w:r>
+      <w:r>
+        <w:t xml:space="preserve"> </w:t>
+      </w:r>
+      <w:r>
+        <w:t xml:space="preserve">(Keesing &amp; Ostfeld, 2021)</w:t>
       </w:r>
       <w:bookmarkEnd w:id="24"/>
-    </w:p>
-    <w:p>
-      <w:pPr>
-        <w:numPr>
-          <w:ilvl w:val="0"/>
-          <w:numId w:val="1009"/>
-        </w:numPr>
-        <w:pStyle w:val="Compact"/>
-      </w:pPr>
-      <w:r>
-        <w:t xml:space="preserve">warming</w:t>
-      </w:r>
-    </w:p>
-    <w:p>
-      <w:pPr>
-        <w:numPr>
-          <w:ilvl w:val="1"/>
-          <w:numId w:val="1010"/>
-        </w:numPr>
-        <w:pStyle w:val="Compact"/>
-      </w:pPr>
-      <w:r>
-        <w:t xml:space="preserve">‘</w:t>
-      </w:r>
-      <w:r>
-        <w:t xml:space="preserve">good</w:t>
-      </w:r>
-      <w:r>
-        <w:t xml:space="preserve">’</w:t>
-      </w:r>
-      <w:r>
-        <w:t xml:space="preserve"> </w:t>
-      </w:r>
-      <w:r>
-        <w:t xml:space="preserve">or</w:t>
-      </w:r>
-      <w:r>
-        <w:t xml:space="preserve"> </w:t>
-      </w:r>
-      <w:r>
-        <w:t xml:space="preserve">‘</w:t>
-      </w:r>
-      <w:r>
-        <w:t xml:space="preserve">bad</w:t>
-      </w:r>
-      <w:r>
-        <w:t xml:space="preserve">’</w:t>
-      </w:r>
-      <w:r>
-        <w:t xml:space="preserve"> </w:t>
-      </w:r>
-      <w:r>
-        <w:t xml:space="preserve">for pathogens?</w:t>
-      </w:r>
-    </w:p>
-    <w:p>
-      <w:pPr>
-        <w:numPr>
-          <w:ilvl w:val="1"/>
-          <w:numId w:val="1010"/>
-        </w:numPr>
-        <w:pStyle w:val="Compact"/>
-      </w:pPr>
-      <w:r>
-        <w:t xml:space="preserve">vector biology</w:t>
-      </w:r>
-    </w:p>
-    <w:p>
-      <w:pPr>
-        <w:numPr>
-          <w:ilvl w:val="2"/>
-          <w:numId w:val="1011"/>
-        </w:numPr>
-        <w:pStyle w:val="Compact"/>
-      </w:pPr>
-      <w:r>
-        <w:t xml:space="preserve">extended range</w:t>
-      </w:r>
-    </w:p>
-    <w:p>
-      <w:pPr>
-        <w:numPr>
-          <w:ilvl w:val="2"/>
-          <w:numId w:val="1011"/>
-        </w:numPr>
-        <w:pStyle w:val="Compact"/>
-      </w:pPr>
-      <w:r>
-        <w:t xml:space="preserve">higher activity?</w:t>
-      </w:r>
-    </w:p>
-    <w:p>
-      <w:pPr>
-        <w:numPr>
-          <w:ilvl w:val="0"/>
-          <w:numId w:val="1009"/>
-        </w:numPr>
-        <w:pStyle w:val="Compact"/>
-      </w:pPr>
-      <w:r>
-        <w:t xml:space="preserve">changes in seasonality, hydrological cycles</w:t>
-      </w:r>
-    </w:p>
-    <w:p>
-      <w:pPr>
-        <w:numPr>
-          <w:ilvl w:val="0"/>
-          <w:numId w:val="1009"/>
-        </w:numPr>
-        <w:pStyle w:val="Compact"/>
-      </w:pPr>
-      <w:r>
-        <w:t xml:space="preserve">local landscape change</w:t>
-      </w:r>
-    </w:p>
-    <w:p>
-      <w:pPr>
-        <w:numPr>
-          <w:ilvl w:val="1"/>
-          <w:numId w:val="1012"/>
-        </w:numPr>
-        <w:pStyle w:val="Compact"/>
-      </w:pPr>
-      <w:r>
-        <w:t xml:space="preserve">hydrology</w:t>
-      </w:r>
-    </w:p>
-    <w:p>
-      <w:pPr>
-        <w:numPr>
-          <w:ilvl w:val="1"/>
-          <w:numId w:val="1012"/>
-        </w:numPr>
-        <w:pStyle w:val="Compact"/>
-      </w:pPr>
-      <w:r>
-        <w:t xml:space="preserve">land cover (Lyme disease)</w:t>
-      </w:r>
-    </w:p>
-    <w:p>
-      <w:pPr>
-        <w:numPr>
-          <w:ilvl w:val="1"/>
-          <w:numId w:val="1012"/>
-        </w:numPr>
-        <w:pStyle w:val="Compact"/>
-      </w:pPr>
-      <w:r>
-        <w:t xml:space="preserve">forest cover</w:t>
-      </w:r>
-    </w:p>
-    <w:p>
-      <w:pPr>
-        <w:numPr>
-          <w:ilvl w:val="0"/>
-          <w:numId w:val="1009"/>
-        </w:numPr>
-        <w:pStyle w:val="Compact"/>
-      </w:pPr>
-      <w:r>
-        <w:t xml:space="preserve">changes in reservoir communities</w:t>
-      </w:r>
-    </w:p>
-    <w:p>
-      <w:pPr>
-        <w:pStyle w:val="Heading2"/>
-      </w:pPr>
-      <w:bookmarkStart w:id="25" w:name="dilution-effect-keesing_dilution_2021"/>
-      <w:r>
-        <w:t xml:space="preserve">dilution effect</w:t>
-      </w:r>
-      <w:r>
-        <w:t xml:space="preserve"> </w:t>
-      </w:r>
-      <w:r>
-        <w:t xml:space="preserve">(Keesing &amp; Ostfeld, 2021)</w:t>
-      </w:r>
-      <w:bookmarkEnd w:id="25"/>
     </w:p>
     <w:p>
       <w:pPr>
@@ -907,7 +802,7 @@
                     </pic:cNvPicPr>
                   </pic:nvPicPr>
                   <pic:blipFill>
-                    <a:blip r:embed="rId26"/>
+                    <a:blip r:embed="rId25"/>
                     <a:stretch>
                       <a:fillRect/>
                     </a:stretch>
@@ -936,13 +831,62 @@
     </w:p>
     <w:p>
       <w:pPr>
+        <w:numPr>
+          <w:ilvl w:val="0"/>
+          <w:numId w:val="1015"/>
+        </w:numPr>
+        <w:pStyle w:val="Compact"/>
+      </w:pPr>
+      <w:r>
+        <w:t xml:space="preserve">Carlson et al. (2022)</w:t>
+      </w:r>
+      <w:r>
+        <w:t xml:space="preserve">:</w:t>
+      </w:r>
+      <w:r>
+        <w:t xml:space="preserve"> </w:t>
+      </w:r>
+      <w:r>
+        <w:rPr>
+          <w:i/>
+        </w:rPr>
+        <w:t xml:space="preserve">higher</w:t>
+      </w:r>
+      <w:r>
+        <w:t xml:space="preserve"> </w:t>
+      </w:r>
+      <w:r>
+        <w:t xml:space="preserve">rodent diversity and climate anomalies drive plague spillover</w:t>
+      </w:r>
+    </w:p>
+    <w:p>
+      <w:pPr>
         <w:pStyle w:val="Heading2"/>
       </w:pPr>
-      <w:bookmarkStart w:id="27" w:name="prediction"/>
-      <w:r>
-        <w:t xml:space="preserve">prediction</w:t>
-      </w:r>
-      <w:bookmarkEnd w:id="27"/>
+      <w:bookmarkStart w:id="26" w:name="surveillance-and-prediction"/>
+      <w:r>
+        <w:t xml:space="preserve">surveillance and prediction</w:t>
+      </w:r>
+      <w:bookmarkEnd w:id="26"/>
+    </w:p>
+    <w:p>
+      <w:pPr>
+        <w:numPr>
+          <w:ilvl w:val="0"/>
+          <w:numId w:val="1016"/>
+        </w:numPr>
+        <w:pStyle w:val="Compact"/>
+      </w:pPr>
+      <w:r>
+        <w:t xml:space="preserve">which viruses will emerge, where, why?</w:t>
+      </w:r>
+    </w:p>
+    <w:p>
+      <w:r>
+        <w:pict>
+          <v:rect style="width:0;height:1.5pt" o:hralign="center" o:hrstd="t" o:hr="t"/>
+        </w:pict>
+      </w:r>
     </w:p>
     <w:p>
       <w:pPr>
@@ -950,6 +894,9 @@
       </w:pPr>
       <w:r>
         <w:t xml:space="preserve">Pulliam &amp; Dushoff (2009)</w:t>
+      </w:r>
+      <w:r>
+        <w:t xml:space="preserve">: predict zoonotic transmission of livestock viruses</w:t>
       </w:r>
     </w:p>
     <w:p>
@@ -972,7 +919,7 @@
                     </pic:cNvPicPr>
                   </pic:nvPicPr>
                   <pic:blipFill>
-                    <a:blip r:embed="rId28"/>
+                    <a:blip r:embed="rId27"/>
                     <a:stretch>
                       <a:fillRect/>
                     </a:stretch>
@@ -1000,11 +947,21 @@
       </w:r>
     </w:p>
     <w:p>
-      <w:pPr>
-        <w:pStyle w:val="BodyText"/>
+      <w:r>
+        <w:pict>
+          <v:rect style="width:0;height:1.5pt" o:hralign="center" o:hrstd="t" o:hr="t"/>
+        </w:pict>
+      </w:r>
+    </w:p>
+    <w:p>
+      <w:pPr>
+        <w:pStyle w:val="FirstParagraph"/>
       </w:pPr>
       <w:r>
         <w:t xml:space="preserve">Walker et al. (2018)</w:t>
+      </w:r>
+      <w:r>
+        <w:t xml:space="preserve">: predict human transmission ability of zoonotic viruses</w:t>
       </w:r>
     </w:p>
     <w:p>
@@ -1027,7 +984,7 @@
                     </pic:cNvPicPr>
                   </pic:nvPicPr>
                   <pic:blipFill>
-                    <a:blip r:embed="rId29"/>
+                    <a:blip r:embed="rId28"/>
                     <a:stretch>
                       <a:fillRect/>
                     </a:stretch>
@@ -1074,7 +1031,7 @@
                     </pic:cNvPicPr>
                   </pic:nvPicPr>
                   <pic:blipFill>
-                    <a:blip r:embed="rId30"/>
+                    <a:blip r:embed="rId29"/>
                     <a:stretch>
                       <a:fillRect/>
                     </a:stretch>
@@ -1106,54 +1063,10 @@
         <w:pStyle w:val="BodyText"/>
       </w:pPr>
       <w:r>
-        <w:drawing>
-          <wp:inline>
-            <wp:extent cx="5334000" cy="3851753"/>
-            <wp:effectExtent b="0" l="0" r="0" t="0"/>
-            <wp:docPr descr="" title="" id="1" name="Picture"/>
-            <a:graphic>
-              <a:graphicData uri="http://schemas.openxmlformats.org/drawingml/2006/picture">
-                <pic:pic>
-                  <pic:nvPicPr>
-                    <pic:cNvPr descr="pix/han_predict3.png" id="0" name="Picture"/>
-                    <pic:cNvPicPr>
-                      <a:picLocks noChangeArrowheads="1" noChangeAspect="1"/>
-                    </pic:cNvPicPr>
-                  </pic:nvPicPr>
-                  <pic:blipFill>
-                    <a:blip r:embed="rId31"/>
-                    <a:stretch>
-                      <a:fillRect/>
-                    </a:stretch>
-                  </pic:blipFill>
-                  <pic:spPr bwMode="auto">
-                    <a:xfrm>
-                      <a:off x="0" y="0"/>
-                      <a:ext cx="5334000" cy="3851753"/>
-                    </a:xfrm>
-                    <a:prstGeom prst="rect">
-                      <a:avLst/>
-                    </a:prstGeom>
-                    <a:noFill/>
-                    <a:ln w="9525">
-                      <a:noFill/>
-                      <a:headEnd/>
-                      <a:tailEnd/>
-                    </a:ln>
-                  </pic:spPr>
-                </pic:pic>
-              </a:graphicData>
-            </a:graphic>
-          </wp:inline>
-        </w:drawing>
-      </w:r>
-    </w:p>
-    <w:p>
-      <w:pPr>
-        <w:pStyle w:val="BodyText"/>
-      </w:pPr>
-      <w:r>
         <w:t xml:space="preserve">Han et al. (2020)</w:t>
+      </w:r>
+      <w:r>
+        <w:t xml:space="preserve">: model rodent life history</w:t>
       </w:r>
     </w:p>
     <w:p>
@@ -1176,7 +1089,7 @@
                     </pic:cNvPicPr>
                   </pic:nvPicPr>
                   <pic:blipFill>
-                    <a:blip r:embed="rId32"/>
+                    <a:blip r:embed="rId30"/>
                     <a:stretch>
                       <a:fillRect/>
                     </a:stretch>
@@ -1223,7 +1136,7 @@
                     </pic:cNvPicPr>
                   </pic:nvPicPr>
                   <pic:blipFill>
-                    <a:blip r:embed="rId33"/>
+                    <a:blip r:embed="rId31"/>
                     <a:stretch>
                       <a:fillRect/>
                     </a:stretch>
@@ -1255,55 +1168,99 @@
         <w:pStyle w:val="BodyText"/>
       </w:pPr>
       <w:r>
-        <w:t xml:space="preserve">Carlson et al. (2021)</w:t>
-      </w:r>
-    </w:p>
-    <w:p>
-      <w:pPr>
-        <w:pStyle w:val="BodyText"/>
-      </w:pPr>
-      <w:r>
         <w:t xml:space="preserve">Evans et al. (2023)</w:t>
       </w:r>
-    </w:p>
-    <w:p>
-      <w:pPr>
-        <w:pStyle w:val="BodyText"/>
-      </w:pPr>
-      <w:r>
-        <w:t xml:space="preserve">MacDonald &amp; Mordecai (2019)</w:t>
+      <w:r>
+        <w:t xml:space="preserve">: 2017-2020 sample: 12% of 693 individuals sampled in Myanmar were seropositive for sarbecovirus, more likely if they were loggers/hunters or had been exposed to bats …</w:t>
       </w:r>
     </w:p>
     <w:p>
       <w:pPr>
         <w:pStyle w:val="Heading2"/>
       </w:pPr>
-      <w:bookmarkStart w:id="34" w:name="references"/>
+      <w:bookmarkStart w:id="32" w:name="references"/>
       <w:r>
         <w:t xml:space="preserve">References</w:t>
       </w:r>
-      <w:bookmarkEnd w:id="34"/>
-    </w:p>
-    <w:bookmarkStart w:id="59" w:name="refs"/>
-    <w:bookmarkStart w:id="36" w:name="ref-carlsonPlague2021"/>
+      <w:bookmarkEnd w:id="32"/>
+    </w:p>
+    <w:bookmarkStart w:id="61" w:name="refs"/>
+    <w:bookmarkStart w:id="34" w:name="ref-carlsonPlague2022"/>
     <w:p>
       <w:pPr>
         <w:pStyle w:val="Bibliography"/>
       </w:pPr>
       <w:r>
-        <w:t xml:space="preserve">Carlson, C. J., Bevins, S. N., &amp; Schmid, B. V. (2021). Plague risk in the western United States over seven decades of environmental change.</w:t>
-      </w:r>
-      <w:r>
-        <w:t xml:space="preserve"> </w:t>
-      </w:r>
-      <w:r>
-        <w:rPr>
-          <w:i/>
-        </w:rPr>
-        <w:t xml:space="preserve">bioRxiv</w:t>
-      </w:r>
-      <w:r>
-        <w:t xml:space="preserve">, 2021.02.26.433096.</w:t>
+        <w:t xml:space="preserve">Carlson, C. J., Bevins, S. N., &amp; Schmid, B. V. (2022). Plague risk in the western United States over seven decades of environmental change.</w:t>
+      </w:r>
+      <w:r>
+        <w:t xml:space="preserve"> </w:t>
+      </w:r>
+      <w:r>
+        <w:rPr>
+          <w:i/>
+        </w:rPr>
+        <w:t xml:space="preserve">Global Change Biology</w:t>
+      </w:r>
+      <w:r>
+        <w:t xml:space="preserve">,</w:t>
+      </w:r>
+      <w:r>
+        <w:t xml:space="preserve"> </w:t>
+      </w:r>
+      <w:r>
+        <w:rPr>
+          <w:i/>
+        </w:rPr>
+        <w:t xml:space="preserve">28</w:t>
+      </w:r>
+      <w:r>
+        <w:t xml:space="preserve">(3), 753–769.</w:t>
+      </w:r>
+      <w:r>
+        <w:t xml:space="preserve"> </w:t>
+      </w:r>
+      <w:hyperlink r:id="rId33">
+        <w:r>
+          <w:rPr>
+            <w:rStyle w:val="Hyperlink"/>
+          </w:rPr>
+          <w:t xml:space="preserve">https://doi.org/10.1111/gcb.15966</w:t>
+        </w:r>
+      </w:hyperlink>
+    </w:p>
+    <w:bookmarkEnd w:id="34"/>
+    <w:bookmarkStart w:id="36" w:name="ref-evansExposure2023"/>
+    <w:p>
+      <w:pPr>
+        <w:pStyle w:val="Bibliography"/>
+      </w:pPr>
+      <w:r>
+        <w:t xml:space="preserve">Evans, T. S., Tan, C. W., Aung, O., Phyu, S., Lin, H., Coffey, L. L., Toe, A. T., Aung, P., Aung, T. H., Aung, N. T., Weiss, C. M., Thant, K. Z., Htun, Z. T., Murray, S., Wang, L.-F., Johnson, C. K., &amp; Thu, H. M. (2023). Exposure to diverse sarbecoviruses indicates frequent zoonotic spillover in human communities interacting with wildlife.</w:t>
+      </w:r>
+      <w:r>
+        <w:t xml:space="preserve"> </w:t>
+      </w:r>
+      <w:r>
+        <w:rPr>
+          <w:i/>
+        </w:rPr>
+        <w:t xml:space="preserve">International Journal of Infectious Diseases</w:t>
+      </w:r>
+      <w:r>
+        <w:t xml:space="preserve">,</w:t>
+      </w:r>
+      <w:r>
+        <w:t xml:space="preserve"> </w:t>
+      </w:r>
+      <w:r>
+        <w:rPr>
+          <w:i/>
+        </w:rPr>
+        <w:t xml:space="preserve">0</w:t>
+      </w:r>
+      <w:r>
+        <w:t xml:space="preserve">(0).</w:t>
       </w:r>
       <w:r>
         <w:t xml:space="preserve"> </w:t>
@@ -1313,27 +1270,27 @@
           <w:rPr>
             <w:rStyle w:val="Hyperlink"/>
           </w:rPr>
-          <w:t xml:space="preserve">https://doi.org/10.1101/2021.02.26.433096</w:t>
+          <w:t xml:space="preserve">https://doi.org/10.1016/j.ijid.2023.02.015</w:t>
         </w:r>
       </w:hyperlink>
     </w:p>
     <w:bookmarkEnd w:id="36"/>
-    <w:bookmarkStart w:id="38" w:name="ref-evansExposure2023"/>
+    <w:bookmarkStart w:id="38" w:name="ref-fisher_chytrid_2020"/>
     <w:p>
       <w:pPr>
         <w:pStyle w:val="Bibliography"/>
       </w:pPr>
       <w:r>
-        <w:t xml:space="preserve">Evans, T. S., Tan, C. W., Aung, O., Phyu, S., Lin, H., Coffey, L. L., Toe, A. T., Aung, P., Aung, T. H., Aung, N. T., Weiss, C. M., Thant, K. Z., Htun, Z. T., Murray, S., Wang, L.-F., Johnson, C. K., &amp; Thu, H. M. (2023). Exposure to diverse sarbecoviruses indicates frequent zoonotic spillover in human communities interacting with wildlife.</w:t>
-      </w:r>
-      <w:r>
-        <w:t xml:space="preserve"> </w:t>
-      </w:r>
-      <w:r>
-        <w:rPr>
-          <w:i/>
-        </w:rPr>
-        <w:t xml:space="preserve">International Journal of Infectious Diseases</w:t>
+        <w:t xml:space="preserve">Fisher, M. C., &amp; Garner, T. W. J. (2020). Chytrid fungi and global amphibian declines.</w:t>
+      </w:r>
+      <w:r>
+        <w:t xml:space="preserve"> </w:t>
+      </w:r>
+      <w:r>
+        <w:rPr>
+          <w:i/>
+        </w:rPr>
+        <w:t xml:space="preserve">Nature Reviews Microbiology</w:t>
       </w:r>
       <w:r>
         <w:t xml:space="preserve">,</w:t>
@@ -1345,10 +1302,10 @@
         <w:rPr>
           <w:i/>
         </w:rPr>
-        <w:t xml:space="preserve">0</w:t>
-      </w:r>
-      <w:r>
-        <w:t xml:space="preserve">(0).</w:t>
+        <w:t xml:space="preserve">18</w:t>
+      </w:r>
+      <w:r>
+        <w:t xml:space="preserve">(6), 332–343.</w:t>
       </w:r>
       <w:r>
         <w:t xml:space="preserve"> </w:t>
@@ -1358,7 +1315,7 @@
           <w:rPr>
             <w:rStyle w:val="Hyperlink"/>
           </w:rPr>
-          <w:t xml:space="preserve">https://doi.org/10.1016/j.ijid.2023.02.015</w:t>
+          <w:t xml:space="preserve">https://doi.org/10.1038/s41579-020-0335-x</w:t>
         </w:r>
       </w:hyperlink>
     </w:p>
@@ -1543,12 +1500,57 @@
       </w:hyperlink>
     </w:p>
     <w:bookmarkEnd w:id="46"/>
-    <w:bookmarkStart w:id="48" w:name="ref-pounds_widespread_2006"/>
+    <w:bookmarkStart w:id="48" w:name="ref-mordecaiClimate2020"/>
     <w:p>
       <w:pPr>
         <w:pStyle w:val="Bibliography"/>
       </w:pPr>
       <w:r>
+        <w:t xml:space="preserve">Mordecai, E. A., Ryan, S. J., Caldwell, J. M., Shah, M. M., &amp; LaBeaud, A. D. (2020). Climate change could shift disease burden from malaria to arboviruses in Africa.</w:t>
+      </w:r>
+      <w:r>
+        <w:t xml:space="preserve"> </w:t>
+      </w:r>
+      <w:r>
+        <w:rPr>
+          <w:i/>
+        </w:rPr>
+        <w:t xml:space="preserve">The Lancet Planetary Health</w:t>
+      </w:r>
+      <w:r>
+        <w:t xml:space="preserve">,</w:t>
+      </w:r>
+      <w:r>
+        <w:t xml:space="preserve"> </w:t>
+      </w:r>
+      <w:r>
+        <w:rPr>
+          <w:i/>
+        </w:rPr>
+        <w:t xml:space="preserve">4</w:t>
+      </w:r>
+      <w:r>
+        <w:t xml:space="preserve">(9), e416–e423.</w:t>
+      </w:r>
+      <w:r>
+        <w:t xml:space="preserve"> </w:t>
+      </w:r>
+      <w:hyperlink r:id="rId47">
+        <w:r>
+          <w:rPr>
+            <w:rStyle w:val="Hyperlink"/>
+          </w:rPr>
+          <w:t xml:space="preserve">https://doi.org/10.1016/S2542-5196(20)30178-9</w:t>
+        </w:r>
+      </w:hyperlink>
+    </w:p>
+    <w:bookmarkEnd w:id="48"/>
+    <w:bookmarkStart w:id="50" w:name="ref-pounds_widespread_2006"/>
+    <w:p>
+      <w:pPr>
+        <w:pStyle w:val="Bibliography"/>
+      </w:pPr>
+      <w:r>
         <w:t xml:space="preserve">Pounds, A. J., Bustamante, M. R., Coloma, L. A., Consuegra, J. A., Fogden, M. P. L., Foster, P. N., La Marca, E., Masters, K. L., Merino-Viteri, A., Puschendorf, R., Ron, S. R., Sánchez-Azofeifa, G. A., Still, C. J., &amp; Young, B. E. (2006). Widespread amphibian extinctions from epidemic disease driven by global warming.</w:t>
       </w:r>
       <w:r>
@@ -1578,7 +1580,7 @@
       <w:r>
         <w:t xml:space="preserve"> </w:t>
       </w:r>
-      <w:hyperlink r:id="rId47">
+      <w:hyperlink r:id="rId49">
         <w:r>
           <w:rPr>
             <w:rStyle w:val="Hyperlink"/>
@@ -1587,8 +1589,8 @@
         </w:r>
       </w:hyperlink>
     </w:p>
-    <w:bookmarkEnd w:id="48"/>
-    <w:bookmarkStart w:id="50" w:name="ref-pulliam_ability_2009"/>
+    <w:bookmarkEnd w:id="50"/>
+    <w:bookmarkStart w:id="52" w:name="ref-pulliam_ability_2009"/>
     <w:p>
       <w:pPr>
         <w:pStyle w:val="Bibliography"/>
@@ -1623,7 +1625,7 @@
       <w:r>
         <w:t xml:space="preserve"> </w:t>
       </w:r>
-      <w:hyperlink r:id="rId49">
+      <w:hyperlink r:id="rId51">
         <w:r>
           <w:rPr>
             <w:rStyle w:val="Hyperlink"/>
@@ -1632,8 +1634,8 @@
         </w:r>
       </w:hyperlink>
     </w:p>
-    <w:bookmarkEnd w:id="50"/>
-    <w:bookmarkStart w:id="52" w:name="ref-rohr_towards_2020"/>
+    <w:bookmarkEnd w:id="52"/>
+    <w:bookmarkStart w:id="54" w:name="ref-rohr_towards_2020"/>
     <w:p>
       <w:pPr>
         <w:pStyle w:val="Bibliography"/>
@@ -1668,7 +1670,7 @@
       <w:r>
         <w:t xml:space="preserve"> </w:t>
       </w:r>
-      <w:hyperlink r:id="rId51">
+      <w:hyperlink r:id="rId53">
         <w:r>
           <w:rPr>
             <w:rStyle w:val="Hyperlink"/>
@@ -1677,8 +1679,8 @@
         </w:r>
       </w:hyperlink>
     </w:p>
-    <w:bookmarkEnd w:id="52"/>
-    <w:bookmarkStart w:id="54" w:name="ref-rohr_linking_2010"/>
+    <w:bookmarkEnd w:id="54"/>
+    <w:bookmarkStart w:id="56" w:name="ref-rohr_linking_2010"/>
     <w:p>
       <w:pPr>
         <w:pStyle w:val="Bibliography"/>
@@ -1713,7 +1715,7 @@
       <w:r>
         <w:t xml:space="preserve"> </w:t>
       </w:r>
-      <w:hyperlink r:id="rId53">
+      <w:hyperlink r:id="rId55">
         <w:r>
           <w:rPr>
             <w:rStyle w:val="Hyperlink"/>
@@ -1722,8 +1724,8 @@
         </w:r>
       </w:hyperlink>
     </w:p>
-    <w:bookmarkEnd w:id="54"/>
-    <w:bookmarkStart w:id="56" w:name="ref-rohr_evaluating_2008"/>
+    <w:bookmarkEnd w:id="56"/>
+    <w:bookmarkStart w:id="58" w:name="ref-rohr_evaluating_2008"/>
     <w:p>
       <w:pPr>
         <w:pStyle w:val="Bibliography"/>
@@ -1758,7 +1760,7 @@
       <w:r>
         <w:t xml:space="preserve"> </w:t>
       </w:r>
-      <w:hyperlink r:id="rId55">
+      <w:hyperlink r:id="rId57">
         <w:r>
           <w:rPr>
             <w:rStyle w:val="Hyperlink"/>
@@ -1767,8 +1769,8 @@
         </w:r>
       </w:hyperlink>
     </w:p>
-    <w:bookmarkEnd w:id="56"/>
-    <w:bookmarkStart w:id="58" w:name="ref-walker_transmissibility_2018"/>
+    <w:bookmarkEnd w:id="58"/>
+    <w:bookmarkStart w:id="60" w:name="ref-walker_transmissibility_2018"/>
     <w:p>
       <w:pPr>
         <w:pStyle w:val="Bibliography"/>
@@ -1803,7 +1805,7 @@
       <w:r>
         <w:t xml:space="preserve"> </w:t>
       </w:r>
-      <w:hyperlink r:id="rId57">
+      <w:hyperlink r:id="rId59">
         <w:r>
           <w:rPr>
             <w:rStyle w:val="Hyperlink"/>
@@ -1812,8 +1814,8 @@
         </w:r>
       </w:hyperlink>
     </w:p>
-    <w:bookmarkEnd w:id="58"/>
-    <w:bookmarkEnd w:id="59"/>
+    <w:bookmarkEnd w:id="60"/>
+    <w:bookmarkEnd w:id="61"/>
     <w:p>
       <w:r>
         <w:pict>
@@ -1826,7 +1828,7 @@
         <w:pStyle w:val="FirstParagraph"/>
       </w:pPr>
       <w:r>
-        <w:t xml:space="preserve">Last updated: 2023-04-03 13:16:20.928258</w:t>
+        <w:t xml:space="preserve">Last updated: 2023-04-06 13:18:20.644177</w:t>
       </w:r>
     </w:p>
     <w:sectPr/>
@@ -2108,6 +2110,12 @@
     <w:abstractNumId w:val="991"/>
   </w:num>
   <w:num w:numId="1014">
+    <w:abstractNumId w:val="991"/>
+  </w:num>
+  <w:num w:numId="1015">
+    <w:abstractNumId w:val="991"/>
+  </w:num>
+  <w:num w:numId="1016">
     <w:abstractNumId w:val="991"/>
   </w:num>
 </w:numbering>

--- a/docs/notes/emerg.docx
+++ b/docs/notes/emerg.docx
@@ -42,15 +42,14 @@
         <w:t xml:space="preserve">2023</w:t>
       </w:r>
     </w:p>
+    <w:bookmarkStart w:id="23" w:name="emerging-and-re-emerging-disease"/>
     <w:p>
       <w:pPr>
         <w:pStyle w:val="Heading2"/>
       </w:pPr>
-      <w:bookmarkStart w:id="20" w:name="emerging-and-re-emerging-disease"/>
       <w:r>
         <w:t xml:space="preserve">emerging and re-emerging disease</w:t>
       </w:r>
-      <w:bookmarkEnd w:id="20"/>
     </w:p>
     <w:p>
       <w:pPr>
@@ -61,18 +60,18 @@
           <wp:inline>
             <wp:extent cx="5334000" cy="4579462"/>
             <wp:effectExtent b="0" l="0" r="0" t="0"/>
-            <wp:docPr descr="" title="" id="1" name="Picture"/>
+            <wp:docPr descr="" title="" id="21" name="Picture"/>
             <a:graphic>
               <a:graphicData uri="http://schemas.openxmlformats.org/drawingml/2006/picture">
                 <pic:pic>
                   <pic:nvPicPr>
-                    <pic:cNvPr descr="pix/zoon_emerg.png" id="0" name="Picture"/>
+                    <pic:cNvPr descr="pix/zoon_emerg.png" id="22" name="Picture"/>
                     <pic:cNvPicPr>
                       <a:picLocks noChangeArrowheads="1" noChangeAspect="1"/>
                     </pic:cNvPicPr>
                   </pic:nvPicPr>
                   <pic:blipFill>
-                    <a:blip r:embed="rId21"/>
+                    <a:blip r:embed="rId20"/>
                     <a:stretch>
                       <a:fillRect/>
                     </a:stretch>
@@ -143,6 +142,7 @@
       </w:r>
       <w:r>
         <w:rPr>
+          <w:iCs/>
           <w:i/>
         </w:rPr>
         <w:t xml:space="preserve">everything</w:t>
@@ -195,18 +195,19 @@
         <w:t xml:space="preserve">How do we understand? How do we predict?</w:t>
       </w:r>
     </w:p>
+    <w:bookmarkEnd w:id="23"/>
+    <w:bookmarkStart w:id="24" w:name="batrachochytrium-dendrobatidis"/>
     <w:p>
       <w:pPr>
         <w:pStyle w:val="Heading2"/>
       </w:pPr>
-      <w:bookmarkStart w:id="22" w:name="batrachochytrium-dendrobatidis"/>
-      <w:r>
-        <w:rPr>
+      <w:r>
+        <w:rPr>
+          <w:iCs/>
           <w:i/>
         </w:rPr>
         <w:t xml:space="preserve">Batrachochytrium dendrobatidis</w:t>
       </w:r>
-      <w:bookmarkEnd w:id="22"/>
     </w:p>
     <w:p>
       <w:pPr>
@@ -242,6 +243,7 @@
       </w:pPr>
       <w:r>
         <w:rPr>
+          <w:iCs/>
           <w:i/>
         </w:rPr>
         <w:t xml:space="preserve">B. salamandrivorans</w:t>
@@ -336,6 +338,7 @@
       </w:pPr>
       <w:r>
         <w:rPr>
+          <w:bCs/>
           <w:b/>
         </w:rPr>
         <w:t xml:space="preserve">tipping point hypothesis</w:t>
@@ -345,6 +348,9 @@
       </w:r>
       <m:oMath>
         <m:r>
+          <m:rPr>
+            <m:sty m:val="p"/>
+          </m:rPr>
           <m:t>≈</m:t>
         </m:r>
       </m:oMath>
@@ -418,6 +424,7 @@
       </w:pPr>
       <w:r>
         <w:rPr>
+          <w:bCs/>
           <w:b/>
         </w:rPr>
         <w:t xml:space="preserve">novel pathogen hypothesis</w:t>
@@ -470,15 +477,15 @@
         <w:t xml:space="preserve">Fisher &amp; Garner (2020)</w:t>
       </w:r>
     </w:p>
+    <w:bookmarkEnd w:id="24"/>
+    <w:bookmarkStart w:id="25" w:name="effects-of-climate-change"/>
     <w:p>
       <w:pPr>
         <w:pStyle w:val="Heading2"/>
       </w:pPr>
-      <w:bookmarkStart w:id="23" w:name="effects-of-climate-change"/>
       <w:r>
         <w:t xml:space="preserve">effects of climate change</w:t>
       </w:r>
-      <w:bookmarkEnd w:id="23"/>
     </w:p>
     <w:p>
       <w:pPr>
@@ -579,7 +586,10 @@
         <w:pStyle w:val="Compact"/>
       </w:pPr>
       <w:r>
-        <w:t xml:space="preserve">e.g. </w:t>
+        <w:t xml:space="preserve">e.g.</w:t>
+      </w:r>
+      <w:r>
+        <w:t xml:space="preserve"> </w:t>
       </w:r>
       <w:r>
         <w:t xml:space="preserve">Mordecai et al. (2020)</w:t>
@@ -592,6 +602,7 @@
       </w:r>
       <w:r>
         <w:rPr>
+          <w:iCs/>
           <w:i/>
         </w:rPr>
         <w:t xml:space="preserve">Anopheles gambiae</w:t>
@@ -607,6 +618,7 @@
       </w:r>
       <w:r>
         <w:rPr>
+          <w:iCs/>
           <w:i/>
         </w:rPr>
         <w:t xml:space="preserve">Aedes aegypti</w:t>
@@ -702,11 +714,12 @@
         <w:t xml:space="preserve">changes in reservoir communities</w:t>
       </w:r>
     </w:p>
+    <w:bookmarkEnd w:id="25"/>
+    <w:bookmarkStart w:id="29" w:name="X6bc96f046da0e7089c4f9b921f758ebc3dabe90"/>
     <w:p>
       <w:pPr>
         <w:pStyle w:val="Heading2"/>
       </w:pPr>
-      <w:bookmarkStart w:id="24" w:name="X6bc96f046da0e7089c4f9b921f758ebc3dabe90"/>
       <w:r>
         <w:t xml:space="preserve">effects of biodiversity change: dilution effect</w:t>
       </w:r>
@@ -716,7 +729,6 @@
       <w:r>
         <w:t xml:space="preserve">(Keesing &amp; Ostfeld, 2021)</w:t>
       </w:r>
-      <w:bookmarkEnd w:id="24"/>
     </w:p>
     <w:p>
       <w:pPr>
@@ -791,18 +803,18 @@
           <wp:inline>
             <wp:extent cx="5334000" cy="5471698"/>
             <wp:effectExtent b="0" l="0" r="0" t="0"/>
-            <wp:docPr descr="" title="" id="1" name="Picture"/>
+            <wp:docPr descr="" title="" id="27" name="Picture"/>
             <a:graphic>
               <a:graphicData uri="http://schemas.openxmlformats.org/drawingml/2006/picture">
                 <pic:pic>
                   <pic:nvPicPr>
-                    <pic:cNvPr descr="pix/rohr_dilute.png" id="0" name="Picture"/>
+                    <pic:cNvPr descr="pix/rohr_dilute.png" id="28" name="Picture"/>
                     <pic:cNvPicPr>
                       <a:picLocks noChangeArrowheads="1" noChangeAspect="1"/>
                     </pic:cNvPicPr>
                   </pic:nvPicPr>
                   <pic:blipFill>
-                    <a:blip r:embed="rId25"/>
+                    <a:blip r:embed="rId26"/>
                     <a:stretch>
                       <a:fillRect/>
                     </a:stretch>
@@ -848,6 +860,7 @@
       </w:r>
       <w:r>
         <w:rPr>
+          <w:iCs/>
           <w:i/>
         </w:rPr>
         <w:t xml:space="preserve">higher</w:t>
@@ -859,15 +872,15 @@
         <w:t xml:space="preserve">rodent diversity and climate anomalies drive plague spillover</w:t>
       </w:r>
     </w:p>
+    <w:bookmarkEnd w:id="29"/>
+    <w:bookmarkStart w:id="45" w:name="surveillance-and-prediction"/>
     <w:p>
       <w:pPr>
         <w:pStyle w:val="Heading2"/>
       </w:pPr>
-      <w:bookmarkStart w:id="26" w:name="surveillance-and-prediction"/>
       <w:r>
         <w:t xml:space="preserve">surveillance and prediction</w:t>
       </w:r>
-      <w:bookmarkEnd w:id="26"/>
     </w:p>
     <w:p>
       <w:pPr>
@@ -908,18 +921,18 @@
           <wp:inline>
             <wp:extent cx="5334000" cy="2922175"/>
             <wp:effectExtent b="0" l="0" r="0" t="0"/>
-            <wp:docPr descr="" title="" id="1" name="Picture"/>
+            <wp:docPr descr="" title="" id="31" name="Picture"/>
             <a:graphic>
               <a:graphicData uri="http://schemas.openxmlformats.org/drawingml/2006/picture">
                 <pic:pic>
                   <pic:nvPicPr>
-                    <pic:cNvPr descr="pix/pulliam_pred.png" id="0" name="Picture"/>
+                    <pic:cNvPr descr="pix/pulliam_pred.png" id="32" name="Picture"/>
                     <pic:cNvPicPr>
                       <a:picLocks noChangeArrowheads="1" noChangeAspect="1"/>
                     </pic:cNvPicPr>
                   </pic:nvPicPr>
                   <pic:blipFill>
-                    <a:blip r:embed="rId27"/>
+                    <a:blip r:embed="rId30"/>
                     <a:stretch>
                       <a:fillRect/>
                     </a:stretch>
@@ -973,18 +986,18 @@
           <wp:inline>
             <wp:extent cx="5334000" cy="3614158"/>
             <wp:effectExtent b="0" l="0" r="0" t="0"/>
-            <wp:docPr descr="" title="" id="1" name="Picture"/>
+            <wp:docPr descr="" title="" id="34" name="Picture"/>
             <a:graphic>
               <a:graphicData uri="http://schemas.openxmlformats.org/drawingml/2006/picture">
                 <pic:pic>
                   <pic:nvPicPr>
-                    <pic:cNvPr descr="pix/han_predict1.png" id="0" name="Picture"/>
+                    <pic:cNvPr descr="pix/han_predict1.png" id="35" name="Picture"/>
                     <pic:cNvPicPr>
                       <a:picLocks noChangeArrowheads="1" noChangeAspect="1"/>
                     </pic:cNvPicPr>
                   </pic:nvPicPr>
                   <pic:blipFill>
-                    <a:blip r:embed="rId28"/>
+                    <a:blip r:embed="rId33"/>
                     <a:stretch>
                       <a:fillRect/>
                     </a:stretch>
@@ -1020,18 +1033,18 @@
           <wp:inline>
             <wp:extent cx="5334000" cy="3418630"/>
             <wp:effectExtent b="0" l="0" r="0" t="0"/>
-            <wp:docPr descr="" title="" id="1" name="Picture"/>
+            <wp:docPr descr="" title="" id="37" name="Picture"/>
             <a:graphic>
               <a:graphicData uri="http://schemas.openxmlformats.org/drawingml/2006/picture">
                 <pic:pic>
                   <pic:nvPicPr>
-                    <pic:cNvPr descr="pix/han_predict2.png" id="0" name="Picture"/>
+                    <pic:cNvPr descr="pix/han_predict2.png" id="38" name="Picture"/>
                     <pic:cNvPicPr>
                       <a:picLocks noChangeArrowheads="1" noChangeAspect="1"/>
                     </pic:cNvPicPr>
                   </pic:nvPicPr>
                   <pic:blipFill>
-                    <a:blip r:embed="rId29"/>
+                    <a:blip r:embed="rId36"/>
                     <a:stretch>
                       <a:fillRect/>
                     </a:stretch>
@@ -1078,18 +1091,18 @@
           <wp:inline>
             <wp:extent cx="5334000" cy="4801155"/>
             <wp:effectExtent b="0" l="0" r="0" t="0"/>
-            <wp:docPr descr="" title="" id="1" name="Picture"/>
+            <wp:docPr descr="" title="" id="40" name="Picture"/>
             <a:graphic>
               <a:graphicData uri="http://schemas.openxmlformats.org/drawingml/2006/picture">
                 <pic:pic>
                   <pic:nvPicPr>
-                    <pic:cNvPr descr="pix/han_predict4.png" id="0" name="Picture"/>
+                    <pic:cNvPr descr="pix/han_predict4.png" id="41" name="Picture"/>
                     <pic:cNvPicPr>
                       <a:picLocks noChangeArrowheads="1" noChangeAspect="1"/>
                     </pic:cNvPicPr>
                   </pic:nvPicPr>
                   <pic:blipFill>
-                    <a:blip r:embed="rId30"/>
+                    <a:blip r:embed="rId39"/>
                     <a:stretch>
                       <a:fillRect/>
                     </a:stretch>
@@ -1125,18 +1138,18 @@
           <wp:inline>
             <wp:extent cx="5334000" cy="2564360"/>
             <wp:effectExtent b="0" l="0" r="0" t="0"/>
-            <wp:docPr descr="" title="" id="1" name="Picture"/>
+            <wp:docPr descr="" title="" id="43" name="Picture"/>
             <a:graphic>
               <a:graphicData uri="http://schemas.openxmlformats.org/drawingml/2006/picture">
                 <pic:pic>
                   <pic:nvPicPr>
-                    <pic:cNvPr descr="pix/han_predict5.png" id="0" name="Picture"/>
+                    <pic:cNvPr descr="pix/han_predict5.png" id="44" name="Picture"/>
                     <pic:cNvPicPr>
                       <a:picLocks noChangeArrowheads="1" noChangeAspect="1"/>
                     </pic:cNvPicPr>
                   </pic:nvPicPr>
                   <pic:blipFill>
-                    <a:blip r:embed="rId31"/>
+                    <a:blip r:embed="rId42"/>
                     <a:stretch>
                       <a:fillRect/>
                     </a:stretch>
@@ -1174,30 +1187,49 @@
         <w:t xml:space="preserve">: 2017-2020 sample: 12% of 693 individuals sampled in Myanmar were seropositive for sarbecovirus, more likely if they were loggers/hunters or had been exposed to bats …</w:t>
       </w:r>
     </w:p>
+    <w:bookmarkEnd w:id="45"/>
+    <w:bookmarkStart w:id="75" w:name="references"/>
     <w:p>
       <w:pPr>
         <w:pStyle w:val="Heading2"/>
       </w:pPr>
-      <w:bookmarkStart w:id="32" w:name="references"/>
       <w:r>
         <w:t xml:space="preserve">References</w:t>
       </w:r>
-      <w:bookmarkEnd w:id="32"/>
-    </w:p>
-    <w:bookmarkStart w:id="61" w:name="refs"/>
-    <w:bookmarkStart w:id="34" w:name="ref-carlsonPlague2022"/>
+    </w:p>
+    <w:bookmarkStart w:id="74" w:name="refs"/>
+    <w:bookmarkStart w:id="47" w:name="ref-carlsonPlague2022"/>
     <w:p>
       <w:pPr>
         <w:pStyle w:val="Bibliography"/>
       </w:pPr>
       <w:r>
-        <w:t xml:space="preserve">Carlson, C. J., Bevins, S. N., &amp; Schmid, B. V. (2022). Plague risk in the western United States over seven decades of environmental change.</w:t>
-      </w:r>
-      <w:r>
-        <w:t xml:space="preserve"> </w:t>
-      </w:r>
-      <w:r>
-        <w:rPr>
+        <w:t xml:space="preserve">Carlson, C. J., Bevins, S. N., &amp; Schmid, B. V. (2022). Plague risk in the western</w:t>
+      </w:r>
+      <w:r>
+        <w:t xml:space="preserve"> </w:t>
+      </w:r>
+      <w:r>
+        <w:t xml:space="preserve">United</w:t>
+      </w:r>
+      <w:r>
+        <w:t xml:space="preserve"> </w:t>
+      </w:r>
+      <w:r>
+        <w:t xml:space="preserve">States</w:t>
+      </w:r>
+      <w:r>
+        <w:t xml:space="preserve"> </w:t>
+      </w:r>
+      <w:r>
+        <w:t xml:space="preserve">over seven decades of environmental change.</w:t>
+      </w:r>
+      <w:r>
+        <w:t xml:space="preserve"> </w:t>
+      </w:r>
+      <w:r>
+        <w:rPr>
+          <w:iCs/>
           <w:i/>
         </w:rPr>
         <w:t xml:space="preserve">Global Change Biology</w:t>
@@ -1210,6 +1242,7 @@
       </w:r>
       <w:r>
         <w:rPr>
+          <w:iCs/>
           <w:i/>
         </w:rPr>
         <w:t xml:space="preserve">28</w:t>
@@ -1220,7 +1253,7 @@
       <w:r>
         <w:t xml:space="preserve"> </w:t>
       </w:r>
-      <w:hyperlink r:id="rId33">
+      <w:hyperlink r:id="rId46">
         <w:r>
           <w:rPr>
             <w:rStyle w:val="Hyperlink"/>
@@ -1229,8 +1262,8 @@
         </w:r>
       </w:hyperlink>
     </w:p>
-    <w:bookmarkEnd w:id="34"/>
-    <w:bookmarkStart w:id="36" w:name="ref-evansExposure2023"/>
+    <w:bookmarkEnd w:id="47"/>
+    <w:bookmarkStart w:id="49" w:name="ref-evansExposure2023"/>
     <w:p>
       <w:pPr>
         <w:pStyle w:val="Bibliography"/>
@@ -1243,6 +1276,7 @@
       </w:r>
       <w:r>
         <w:rPr>
+          <w:iCs/>
           <w:i/>
         </w:rPr>
         <w:t xml:space="preserve">International Journal of Infectious Diseases</w:t>
@@ -1255,6 +1289,7 @@
       </w:r>
       <w:r>
         <w:rPr>
+          <w:iCs/>
           <w:i/>
         </w:rPr>
         <w:t xml:space="preserve">0</w:t>
@@ -1265,7 +1300,7 @@
       <w:r>
         <w:t xml:space="preserve"> </w:t>
       </w:r>
-      <w:hyperlink r:id="rId35">
+      <w:hyperlink r:id="rId48">
         <w:r>
           <w:rPr>
             <w:rStyle w:val="Hyperlink"/>
@@ -1274,8 +1309,8 @@
         </w:r>
       </w:hyperlink>
     </w:p>
-    <w:bookmarkEnd w:id="36"/>
-    <w:bookmarkStart w:id="38" w:name="ref-fisher_chytrid_2020"/>
+    <w:bookmarkEnd w:id="49"/>
+    <w:bookmarkStart w:id="51" w:name="ref-fisher_chytrid_2020"/>
     <w:p>
       <w:pPr>
         <w:pStyle w:val="Bibliography"/>
@@ -1288,6 +1323,7 @@
       </w:r>
       <w:r>
         <w:rPr>
+          <w:iCs/>
           <w:i/>
         </w:rPr>
         <w:t xml:space="preserve">Nature Reviews Microbiology</w:t>
@@ -1300,6 +1336,7 @@
       </w:r>
       <w:r>
         <w:rPr>
+          <w:iCs/>
           <w:i/>
         </w:rPr>
         <w:t xml:space="preserve">18</w:t>
@@ -1310,7 +1347,7 @@
       <w:r>
         <w:t xml:space="preserve"> </w:t>
       </w:r>
-      <w:hyperlink r:id="rId37">
+      <w:hyperlink r:id="rId50">
         <w:r>
           <w:rPr>
             <w:rStyle w:val="Hyperlink"/>
@@ -1319,8 +1356,8 @@
         </w:r>
       </w:hyperlink>
     </w:p>
-    <w:bookmarkEnd w:id="38"/>
-    <w:bookmarkStart w:id="40" w:name="ref-han_integrating_2020"/>
+    <w:bookmarkEnd w:id="51"/>
+    <w:bookmarkStart w:id="53" w:name="ref-han_integrating_2020"/>
     <w:p>
       <w:pPr>
         <w:pStyle w:val="Bibliography"/>
@@ -1333,6 +1370,7 @@
       </w:r>
       <w:r>
         <w:rPr>
+          <w:iCs/>
           <w:i/>
         </w:rPr>
         <w:t xml:space="preserve">Ecology Letters</w:t>
@@ -1345,6 +1383,7 @@
       </w:r>
       <w:r>
         <w:rPr>
+          <w:iCs/>
           <w:i/>
         </w:rPr>
         <w:t xml:space="preserve">23</w:t>
@@ -1355,7 +1394,7 @@
       <w:r>
         <w:t xml:space="preserve"> </w:t>
       </w:r>
-      <w:hyperlink r:id="rId39">
+      <w:hyperlink r:id="rId52">
         <w:r>
           <w:rPr>
             <w:rStyle w:val="Hyperlink"/>
@@ -1364,20 +1403,69 @@
         </w:r>
       </w:hyperlink>
     </w:p>
-    <w:bookmarkEnd w:id="40"/>
-    <w:bookmarkStart w:id="42" w:name="ref-kain_predicting_2019"/>
+    <w:bookmarkEnd w:id="53"/>
+    <w:bookmarkStart w:id="55" w:name="ref-kain_predicting_2019"/>
     <w:p>
       <w:pPr>
         <w:pStyle w:val="Bibliography"/>
       </w:pPr>
       <w:r>
-        <w:t xml:space="preserve">Kain, M. P., &amp; Bolker, B. M. (2019). Predicting West Nile virus transmission in North American bird communities using phylogenetic mixed effects models and eBird citizen science data.</w:t>
-      </w:r>
-      <w:r>
-        <w:t xml:space="preserve"> </w:t>
-      </w:r>
-      <w:r>
-        <w:rPr>
+        <w:t xml:space="preserve">Kain, M. P., &amp; Bolker, B. M. (2019). Predicting</w:t>
+      </w:r>
+      <w:r>
+        <w:t xml:space="preserve"> </w:t>
+      </w:r>
+      <w:r>
+        <w:t xml:space="preserve">West</w:t>
+      </w:r>
+      <w:r>
+        <w:t xml:space="preserve"> </w:t>
+      </w:r>
+      <w:r>
+        <w:t xml:space="preserve">Nile</w:t>
+      </w:r>
+      <w:r>
+        <w:t xml:space="preserve"> </w:t>
+      </w:r>
+      <w:r>
+        <w:t xml:space="preserve">virus transmission in</w:t>
+      </w:r>
+      <w:r>
+        <w:t xml:space="preserve"> </w:t>
+      </w:r>
+      <w:r>
+        <w:t xml:space="preserve">North</w:t>
+      </w:r>
+      <w:r>
+        <w:t xml:space="preserve"> </w:t>
+      </w:r>
+      <w:r>
+        <w:t xml:space="preserve">American</w:t>
+      </w:r>
+      <w:r>
+        <w:t xml:space="preserve"> </w:t>
+      </w:r>
+      <w:r>
+        <w:t xml:space="preserve">bird communities using phylogenetic mixed effects models and</w:t>
+      </w:r>
+      <w:r>
+        <w:t xml:space="preserve"> </w:t>
+      </w:r>
+      <w:r>
+        <w:t xml:space="preserve">eBird</w:t>
+      </w:r>
+      <w:r>
+        <w:t xml:space="preserve"> </w:t>
+      </w:r>
+      <w:r>
+        <w:t xml:space="preserve">citizen science data.</w:t>
+      </w:r>
+      <w:r>
+        <w:t xml:space="preserve"> </w:t>
+      </w:r>
+      <w:r>
+        <w:rPr>
+          <w:iCs/>
           <w:i/>
         </w:rPr>
         <w:t xml:space="preserve">Parasites &amp; Vectors</w:t>
@@ -1390,6 +1478,7 @@
       </w:r>
       <w:r>
         <w:rPr>
+          <w:iCs/>
           <w:i/>
         </w:rPr>
         <w:t xml:space="preserve">12</w:t>
@@ -1400,7 +1489,7 @@
       <w:r>
         <w:t xml:space="preserve"> </w:t>
       </w:r>
-      <w:hyperlink r:id="rId41">
+      <w:hyperlink r:id="rId54">
         <w:r>
           <w:rPr>
             <w:rStyle w:val="Hyperlink"/>
@@ -1409,8 +1498,8 @@
         </w:r>
       </w:hyperlink>
     </w:p>
-    <w:bookmarkEnd w:id="42"/>
-    <w:bookmarkStart w:id="44" w:name="ref-keesing_dilution_2021"/>
+    <w:bookmarkEnd w:id="55"/>
+    <w:bookmarkStart w:id="57" w:name="ref-keesing_dilution_2021"/>
     <w:p>
       <w:pPr>
         <w:pStyle w:val="Bibliography"/>
@@ -1423,6 +1512,7 @@
       </w:r>
       <w:r>
         <w:rPr>
+          <w:iCs/>
           <w:i/>
         </w:rPr>
         <w:t xml:space="preserve">Ecology Letters</w:t>
@@ -1435,6 +1525,7 @@
       </w:r>
       <w:r>
         <w:rPr>
+          <w:iCs/>
           <w:i/>
         </w:rPr>
         <w:t xml:space="preserve">24</w:t>
@@ -1445,7 +1536,7 @@
       <w:r>
         <w:t xml:space="preserve"> </w:t>
       </w:r>
-      <w:hyperlink r:id="rId43">
+      <w:hyperlink r:id="rId56">
         <w:r>
           <w:rPr>
             <w:rStyle w:val="Hyperlink"/>
@@ -1454,8 +1545,8 @@
         </w:r>
       </w:hyperlink>
     </w:p>
-    <w:bookmarkEnd w:id="44"/>
-    <w:bookmarkStart w:id="46" w:name="ref-macdonaldAmazon2019a"/>
+    <w:bookmarkEnd w:id="57"/>
+    <w:bookmarkStart w:id="59" w:name="ref-macdonaldAmazon2019a"/>
     <w:p>
       <w:pPr>
         <w:pStyle w:val="Bibliography"/>
@@ -1468,6 +1559,7 @@
       </w:r>
       <w:r>
         <w:rPr>
+          <w:iCs/>
           <w:i/>
         </w:rPr>
         <w:t xml:space="preserve">Proceedings of the National Academy of Sciences</w:t>
@@ -1480,6 +1572,7 @@
       </w:r>
       <w:r>
         <w:rPr>
+          <w:iCs/>
           <w:i/>
         </w:rPr>
         <w:t xml:space="preserve">116</w:t>
@@ -1490,7 +1583,7 @@
       <w:r>
         <w:t xml:space="preserve"> </w:t>
       </w:r>
-      <w:hyperlink r:id="rId45">
+      <w:hyperlink r:id="rId58">
         <w:r>
           <w:rPr>
             <w:rStyle w:val="Hyperlink"/>
@@ -1499,20 +1592,30 @@
         </w:r>
       </w:hyperlink>
     </w:p>
-    <w:bookmarkEnd w:id="46"/>
-    <w:bookmarkStart w:id="48" w:name="ref-mordecaiClimate2020"/>
+    <w:bookmarkEnd w:id="59"/>
+    <w:bookmarkStart w:id="61" w:name="ref-mordecaiClimate2020"/>
     <w:p>
       <w:pPr>
         <w:pStyle w:val="Bibliography"/>
       </w:pPr>
       <w:r>
-        <w:t xml:space="preserve">Mordecai, E. A., Ryan, S. J., Caldwell, J. M., Shah, M. M., &amp; LaBeaud, A. D. (2020). Climate change could shift disease burden from malaria to arboviruses in Africa.</w:t>
-      </w:r>
-      <w:r>
-        <w:t xml:space="preserve"> </w:t>
-      </w:r>
-      <w:r>
-        <w:rPr>
+        <w:t xml:space="preserve">Mordecai, E. A., Ryan, S. J., Caldwell, J. M., Shah, M. M., &amp; LaBeaud, A. D. (2020). Climate change could shift disease burden from malaria to arboviruses in</w:t>
+      </w:r>
+      <w:r>
+        <w:t xml:space="preserve"> </w:t>
+      </w:r>
+      <w:r>
+        <w:t xml:space="preserve">Africa</w:t>
+      </w:r>
+      <w:r>
+        <w:t xml:space="preserve">.</w:t>
+      </w:r>
+      <w:r>
+        <w:t xml:space="preserve"> </w:t>
+      </w:r>
+      <w:r>
+        <w:rPr>
+          <w:iCs/>
           <w:i/>
         </w:rPr>
         <w:t xml:space="preserve">The Lancet Planetary Health</w:t>
@@ -1525,6 +1628,7 @@
       </w:r>
       <w:r>
         <w:rPr>
+          <w:iCs/>
           <w:i/>
         </w:rPr>
         <w:t xml:space="preserve">4</w:t>
@@ -1535,7 +1639,7 @@
       <w:r>
         <w:t xml:space="preserve"> </w:t>
       </w:r>
-      <w:hyperlink r:id="rId47">
+      <w:hyperlink r:id="rId60">
         <w:r>
           <w:rPr>
             <w:rStyle w:val="Hyperlink"/>
@@ -1544,8 +1648,8 @@
         </w:r>
       </w:hyperlink>
     </w:p>
-    <w:bookmarkEnd w:id="48"/>
-    <w:bookmarkStart w:id="50" w:name="ref-pounds_widespread_2006"/>
+    <w:bookmarkEnd w:id="61"/>
+    <w:bookmarkStart w:id="63" w:name="ref-pounds_widespread_2006"/>
     <w:p>
       <w:pPr>
         <w:pStyle w:val="Bibliography"/>
@@ -1558,6 +1662,7 @@
       </w:r>
       <w:r>
         <w:rPr>
+          <w:iCs/>
           <w:i/>
         </w:rPr>
         <w:t xml:space="preserve">Nature</w:t>
@@ -1570,6 +1675,7 @@
       </w:r>
       <w:r>
         <w:rPr>
+          <w:iCs/>
           <w:i/>
         </w:rPr>
         <w:t xml:space="preserve">439</w:t>
@@ -1580,7 +1686,7 @@
       <w:r>
         <w:t xml:space="preserve"> </w:t>
       </w:r>
-      <w:hyperlink r:id="rId49">
+      <w:hyperlink r:id="rId62">
         <w:r>
           <w:rPr>
             <w:rStyle w:val="Hyperlink"/>
@@ -1589,20 +1695,78 @@
         </w:r>
       </w:hyperlink>
     </w:p>
-    <w:bookmarkEnd w:id="50"/>
-    <w:bookmarkStart w:id="52" w:name="ref-pulliam_ability_2009"/>
+    <w:bookmarkEnd w:id="63"/>
+    <w:bookmarkStart w:id="65" w:name="ref-pulliam_ability_2009"/>
     <w:p>
       <w:pPr>
         <w:pStyle w:val="Bibliography"/>
       </w:pPr>
       <w:r>
-        <w:t xml:space="preserve">Pulliam, J. R. C., &amp; Dushoff, J. (2009). Ability to Replicate in the Cytoplasm Predicts Zoonotic Transmission of Livestock Viruses.</w:t>
-      </w:r>
-      <w:r>
-        <w:t xml:space="preserve"> </w:t>
-      </w:r>
-      <w:r>
-        <w:rPr>
+        <w:t xml:space="preserve">Pulliam, J. R. C., &amp; Dushoff, J. (2009). Ability to</w:t>
+      </w:r>
+      <w:r>
+        <w:t xml:space="preserve"> </w:t>
+      </w:r>
+      <w:r>
+        <w:t xml:space="preserve">Replicate</w:t>
+      </w:r>
+      <w:r>
+        <w:t xml:space="preserve"> </w:t>
+      </w:r>
+      <w:r>
+        <w:t xml:space="preserve">in the</w:t>
+      </w:r>
+      <w:r>
+        <w:t xml:space="preserve"> </w:t>
+      </w:r>
+      <w:r>
+        <w:t xml:space="preserve">Cytoplasm</w:t>
+      </w:r>
+      <w:r>
+        <w:t xml:space="preserve"> </w:t>
+      </w:r>
+      <w:r>
+        <w:t xml:space="preserve">Predicts</w:t>
+      </w:r>
+      <w:r>
+        <w:t xml:space="preserve"> </w:t>
+      </w:r>
+      <w:r>
+        <w:t xml:space="preserve">Zoonotic</w:t>
+      </w:r>
+      <w:r>
+        <w:t xml:space="preserve"> </w:t>
+      </w:r>
+      <w:r>
+        <w:t xml:space="preserve">Transmission</w:t>
+      </w:r>
+      <w:r>
+        <w:t xml:space="preserve"> </w:t>
+      </w:r>
+      <w:r>
+        <w:t xml:space="preserve">of</w:t>
+      </w:r>
+      <w:r>
+        <w:t xml:space="preserve"> </w:t>
+      </w:r>
+      <w:r>
+        <w:t xml:space="preserve">Livestock</w:t>
+      </w:r>
+      <w:r>
+        <w:t xml:space="preserve"> </w:t>
+      </w:r>
+      <w:r>
+        <w:t xml:space="preserve">Viruses</w:t>
+      </w:r>
+      <w:r>
+        <w:t xml:space="preserve">.</w:t>
+      </w:r>
+      <w:r>
+        <w:t xml:space="preserve"> </w:t>
+      </w:r>
+      <w:r>
+        <w:rPr>
+          <w:iCs/>
           <w:i/>
         </w:rPr>
         <w:t xml:space="preserve">The Journal of Infectious Diseases</w:t>
@@ -1615,6 +1779,7 @@
       </w:r>
       <w:r>
         <w:rPr>
+          <w:iCs/>
           <w:i/>
         </w:rPr>
         <w:t xml:space="preserve">199</w:t>
@@ -1625,7 +1790,7 @@
       <w:r>
         <w:t xml:space="preserve"> </w:t>
       </w:r>
-      <w:hyperlink r:id="rId51">
+      <w:hyperlink r:id="rId64">
         <w:r>
           <w:rPr>
             <w:rStyle w:val="Hyperlink"/>
@@ -1634,8 +1799,8 @@
         </w:r>
       </w:hyperlink>
     </w:p>
-    <w:bookmarkEnd w:id="52"/>
-    <w:bookmarkStart w:id="54" w:name="ref-rohr_towards_2020"/>
+    <w:bookmarkEnd w:id="65"/>
+    <w:bookmarkStart w:id="67" w:name="ref-rohr_towards_2020"/>
     <w:p>
       <w:pPr>
         <w:pStyle w:val="Bibliography"/>
@@ -1648,6 +1813,7 @@
       </w:r>
       <w:r>
         <w:rPr>
+          <w:iCs/>
           <w:i/>
         </w:rPr>
         <w:t xml:space="preserve">Nature Ecology &amp; Evolution</w:t>
@@ -1660,6 +1826,7 @@
       </w:r>
       <w:r>
         <w:rPr>
+          <w:iCs/>
           <w:i/>
         </w:rPr>
         <w:t xml:space="preserve">4</w:t>
@@ -1670,7 +1837,7 @@
       <w:r>
         <w:t xml:space="preserve"> </w:t>
       </w:r>
-      <w:hyperlink r:id="rId53">
+      <w:hyperlink r:id="rId66">
         <w:r>
           <w:rPr>
             <w:rStyle w:val="Hyperlink"/>
@@ -1679,8 +1846,8 @@
         </w:r>
       </w:hyperlink>
     </w:p>
-    <w:bookmarkEnd w:id="54"/>
-    <w:bookmarkStart w:id="56" w:name="ref-rohr_linking_2010"/>
+    <w:bookmarkEnd w:id="67"/>
+    <w:bookmarkStart w:id="69" w:name="ref-rohr_linking_2010"/>
     <w:p>
       <w:pPr>
         <w:pStyle w:val="Bibliography"/>
@@ -1693,6 +1860,7 @@
       </w:r>
       <w:r>
         <w:rPr>
+          <w:iCs/>
           <w:i/>
         </w:rPr>
         <w:t xml:space="preserve">Proceedings of the National Academy of Sciences</w:t>
@@ -1705,6 +1873,7 @@
       </w:r>
       <w:r>
         <w:rPr>
+          <w:iCs/>
           <w:i/>
         </w:rPr>
         <w:t xml:space="preserve">107</w:t>
@@ -1715,7 +1884,7 @@
       <w:r>
         <w:t xml:space="preserve"> </w:t>
       </w:r>
-      <w:hyperlink r:id="rId55">
+      <w:hyperlink r:id="rId68">
         <w:r>
           <w:rPr>
             <w:rStyle w:val="Hyperlink"/>
@@ -1724,8 +1893,8 @@
         </w:r>
       </w:hyperlink>
     </w:p>
-    <w:bookmarkEnd w:id="56"/>
-    <w:bookmarkStart w:id="58" w:name="ref-rohr_evaluating_2008"/>
+    <w:bookmarkEnd w:id="69"/>
+    <w:bookmarkStart w:id="71" w:name="ref-rohr_evaluating_2008"/>
     <w:p>
       <w:pPr>
         <w:pStyle w:val="Bibliography"/>
@@ -1738,6 +1907,7 @@
       </w:r>
       <w:r>
         <w:rPr>
+          <w:iCs/>
           <w:i/>
         </w:rPr>
         <w:t xml:space="preserve">Proceedings of the National Academy of Sciences</w:t>
@@ -1750,6 +1920,7 @@
       </w:r>
       <w:r>
         <w:rPr>
+          <w:iCs/>
           <w:i/>
         </w:rPr>
         <w:t xml:space="preserve">105</w:t>
@@ -1760,7 +1931,7 @@
       <w:r>
         <w:t xml:space="preserve"> </w:t>
       </w:r>
-      <w:hyperlink r:id="rId57">
+      <w:hyperlink r:id="rId70">
         <w:r>
           <w:rPr>
             <w:rStyle w:val="Hyperlink"/>
@@ -1769,8 +1940,8 @@
         </w:r>
       </w:hyperlink>
     </w:p>
-    <w:bookmarkEnd w:id="58"/>
-    <w:bookmarkStart w:id="60" w:name="ref-walker_transmissibility_2018"/>
+    <w:bookmarkEnd w:id="71"/>
+    <w:bookmarkStart w:id="73" w:name="ref-walker_transmissibility_2018"/>
     <w:p>
       <w:pPr>
         <w:pStyle w:val="Bibliography"/>
@@ -1783,6 +1954,7 @@
       </w:r>
       <w:r>
         <w:rPr>
+          <w:iCs/>
           <w:i/>
         </w:rPr>
         <w:t xml:space="preserve">PLOS ONE</w:t>
@@ -1795,6 +1967,7 @@
       </w:r>
       <w:r>
         <w:rPr>
+          <w:iCs/>
           <w:i/>
         </w:rPr>
         <w:t xml:space="preserve">13</w:t>
@@ -1805,7 +1978,7 @@
       <w:r>
         <w:t xml:space="preserve"> </w:t>
       </w:r>
-      <w:hyperlink r:id="rId59">
+      <w:hyperlink r:id="rId72">
         <w:r>
           <w:rPr>
             <w:rStyle w:val="Hyperlink"/>
@@ -1814,8 +1987,8 @@
         </w:r>
       </w:hyperlink>
     </w:p>
-    <w:bookmarkEnd w:id="60"/>
-    <w:bookmarkEnd w:id="61"/>
+    <w:bookmarkEnd w:id="73"/>
+    <w:bookmarkEnd w:id="74"/>
     <w:p>
       <w:r>
         <w:pict>
@@ -1828,9 +2001,10 @@
         <w:pStyle w:val="FirstParagraph"/>
       </w:pPr>
       <w:r>
-        <w:t xml:space="preserve">Last updated: 2023-04-06 13:18:20.644177</w:t>
-      </w:r>
-    </w:p>
+        <w:t xml:space="preserve">Last updated: 2023-09-04 16:33:24.458517</w:t>
+      </w:r>
+    </w:p>
+    <w:bookmarkEnd w:id="75"/>
     <w:sectPr/>
   </w:body>
 </w:document>
@@ -1862,17 +2036,14 @@
 <file path=word/numbering.xml><?xml version="1.0" encoding="utf-8"?>
 <w:numbering xmlns:w="http://schemas.openxmlformats.org/wordprocessingml/2006/main">
   <w:abstractNum w:abstractNumId="990">
-    <w:nsid w:val="2c1ae401"/>
+    <w:nsid w:val="A990"/>
     <w:multiLevelType w:val="multilevel"/>
     <w:lvl w:ilvl="0">
       <w:numFmt w:val="bullet"/>
       <w:lvlText w:val=" "/>
       <w:lvlJc w:val="left"/>
       <w:pPr>
-        <w:tabs>
-          <w:tab w:val="num" w:pos="0"/>
-        </w:tabs>
-        <w:ind w:left="480" w:hanging="480"/>
+        <w:ind w:left="720" w:hanging="480"/>
       </w:pPr>
     </w:lvl>
     <w:lvl w:ilvl="1">
@@ -1880,10 +2051,7 @@
       <w:lvlText w:val=" "/>
       <w:lvlJc w:val="left"/>
       <w:pPr>
-        <w:tabs>
-          <w:tab w:val="num" w:pos="720"/>
-        </w:tabs>
-        <w:ind w:left="1200" w:hanging="480"/>
+        <w:ind w:left="1440" w:hanging="480"/>
       </w:pPr>
     </w:lvl>
     <w:lvl w:ilvl="2">
@@ -1891,10 +2059,7 @@
       <w:lvlText w:val=" "/>
       <w:lvlJc w:val="left"/>
       <w:pPr>
-        <w:tabs>
-          <w:tab w:val="num" w:pos="1440"/>
-        </w:tabs>
-        <w:ind w:left="1920" w:hanging="480"/>
+        <w:ind w:left="2160" w:hanging="480"/>
       </w:pPr>
     </w:lvl>
     <w:lvl w:ilvl="3">
@@ -1902,10 +2067,7 @@
       <w:lvlText w:val=" "/>
       <w:lvlJc w:val="left"/>
       <w:pPr>
-        <w:tabs>
-          <w:tab w:val="num" w:pos="2160"/>
-        </w:tabs>
-        <w:ind w:left="2640" w:hanging="480"/>
+        <w:ind w:left="2880" w:hanging="480"/>
       </w:pPr>
     </w:lvl>
     <w:lvl w:ilvl="4">
@@ -1913,10 +2075,7 @@
       <w:lvlText w:val=" "/>
       <w:lvlJc w:val="left"/>
       <w:pPr>
-        <w:tabs>
-          <w:tab w:val="num" w:pos="2880"/>
-        </w:tabs>
-        <w:ind w:left="3360" w:hanging="480"/>
+        <w:ind w:left="3600" w:hanging="480"/>
       </w:pPr>
     </w:lvl>
     <w:lvl w:ilvl="5">
@@ -1924,10 +2083,7 @@
       <w:lvlText w:val=" "/>
       <w:lvlJc w:val="left"/>
       <w:pPr>
-        <w:tabs>
-          <w:tab w:val="num" w:pos="3600"/>
-        </w:tabs>
-        <w:ind w:left="4080" w:hanging="480"/>
+        <w:ind w:left="4320" w:hanging="480"/>
       </w:pPr>
     </w:lvl>
     <w:lvl w:ilvl="6">
@@ -1935,10 +2091,7 @@
       <w:lvlText w:val=" "/>
       <w:lvlJc w:val="left"/>
       <w:pPr>
-        <w:tabs>
-          <w:tab w:val="num" w:pos="4320"/>
-        </w:tabs>
-        <w:ind w:left="4800" w:hanging="480"/>
+        <w:ind w:left="5040" w:hanging="480"/>
       </w:pPr>
     </w:lvl>
     <w:lvl w:ilvl="7">
@@ -1946,10 +2099,7 @@
       <w:lvlText w:val=" "/>
       <w:lvlJc w:val="left"/>
       <w:pPr>
-        <w:tabs>
-          <w:tab w:val="num" w:pos="5040"/>
-        </w:tabs>
-        <w:ind w:left="5520" w:hanging="480"/>
+        <w:ind w:left="5760" w:hanging="480"/>
       </w:pPr>
     </w:lvl>
     <w:lvl w:ilvl="8">
@@ -1957,25 +2107,19 @@
       <w:lvlText w:val=" "/>
       <w:lvlJc w:val="left"/>
       <w:pPr>
-        <w:tabs>
-          <w:tab w:val="num" w:pos="5760"/>
-        </w:tabs>
-        <w:ind w:left="6240" w:hanging="480"/>
+        <w:ind w:left="6480" w:hanging="480"/>
       </w:pPr>
     </w:lvl>
   </w:abstractNum>
   <w:abstractNum w:abstractNumId="991">
-    <w:nsid w:val="ea454b4c"/>
+    <w:nsid w:val="A991"/>
     <w:multiLevelType w:val="multilevel"/>
     <w:lvl w:ilvl="0">
       <w:numFmt w:val="bullet"/>
       <w:lvlText w:val="•"/>
       <w:lvlJc w:val="left"/>
       <w:pPr>
-        <w:tabs>
-          <w:tab w:val="num" w:pos="0"/>
-        </w:tabs>
-        <w:ind w:left="480" w:hanging="480"/>
+        <w:ind w:left="720" w:hanging="480"/>
       </w:pPr>
     </w:lvl>
     <w:lvl w:ilvl="1">
@@ -1983,10 +2127,7 @@
       <w:lvlText w:val="–"/>
       <w:lvlJc w:val="left"/>
       <w:pPr>
-        <w:tabs>
-          <w:tab w:val="num" w:pos="720"/>
-        </w:tabs>
-        <w:ind w:left="1200" w:hanging="480"/>
+        <w:ind w:left="1440" w:hanging="480"/>
       </w:pPr>
     </w:lvl>
     <w:lvl w:ilvl="2">
@@ -1994,10 +2135,7 @@
       <w:lvlText w:val="•"/>
       <w:lvlJc w:val="left"/>
       <w:pPr>
-        <w:tabs>
-          <w:tab w:val="num" w:pos="1440"/>
-        </w:tabs>
-        <w:ind w:left="1920" w:hanging="480"/>
+        <w:ind w:left="2160" w:hanging="480"/>
       </w:pPr>
     </w:lvl>
     <w:lvl w:ilvl="3">
@@ -2005,10 +2143,7 @@
       <w:lvlText w:val="–"/>
       <w:lvlJc w:val="left"/>
       <w:pPr>
-        <w:tabs>
-          <w:tab w:val="num" w:pos="2160"/>
-        </w:tabs>
-        <w:ind w:left="2640" w:hanging="480"/>
+        <w:ind w:left="2880" w:hanging="480"/>
       </w:pPr>
     </w:lvl>
     <w:lvl w:ilvl="4">
@@ -2016,10 +2151,7 @@
       <w:lvlText w:val="•"/>
       <w:lvlJc w:val="left"/>
       <w:pPr>
-        <w:tabs>
-          <w:tab w:val="num" w:pos="2880"/>
-        </w:tabs>
-        <w:ind w:left="3360" w:hanging="480"/>
+        <w:ind w:left="3600" w:hanging="480"/>
       </w:pPr>
     </w:lvl>
     <w:lvl w:ilvl="5">
@@ -2027,10 +2159,7 @@
       <w:lvlText w:val="–"/>
       <w:lvlJc w:val="left"/>
       <w:pPr>
-        <w:tabs>
-          <w:tab w:val="num" w:pos="3600"/>
-        </w:tabs>
-        <w:ind w:left="4080" w:hanging="480"/>
+        <w:ind w:left="4320" w:hanging="480"/>
       </w:pPr>
     </w:lvl>
     <w:lvl w:ilvl="6">
@@ -2038,10 +2167,7 @@
       <w:lvlText w:val="•"/>
       <w:lvlJc w:val="left"/>
       <w:pPr>
-        <w:tabs>
-          <w:tab w:val="num" w:pos="4320"/>
-        </w:tabs>
-        <w:ind w:left="4800" w:hanging="480"/>
+        <w:ind w:left="5040" w:hanging="480"/>
       </w:pPr>
     </w:lvl>
     <w:lvl w:ilvl="7">
@@ -2049,10 +2175,7 @@
       <w:lvlText w:val="–"/>
       <w:lvlJc w:val="left"/>
       <w:pPr>
-        <w:tabs>
-          <w:tab w:val="num" w:pos="5040"/>
-        </w:tabs>
-        <w:ind w:left="5520" w:hanging="480"/>
+        <w:ind w:left="5760" w:hanging="480"/>
       </w:pPr>
     </w:lvl>
     <w:lvl w:ilvl="8">
@@ -2060,10 +2183,7 @@
       <w:lvlText w:val="•"/>
       <w:lvlJc w:val="left"/>
       <w:pPr>
-        <w:tabs>
-          <w:tab w:val="num" w:pos="5760"/>
-        </w:tabs>
-        <w:ind w:left="6240" w:hanging="480"/>
+        <w:ind w:left="6480" w:hanging="480"/>
       </w:pPr>
     </w:lvl>
   </w:abstractNum>
@@ -2126,10 +2246,10 @@
   <w:docDefaults>
     <w:rPrDefault>
       <w:rPr>
-        <w:rFonts w:asciiTheme="minorHAnsi" w:eastAsiaTheme="minorHAnsi" w:hAnsiTheme="minorHAnsi" w:cstheme="minorBidi"/>
+        <w:rFonts w:asciiTheme="minorHAnsi" w:cstheme="minorBidi" w:eastAsiaTheme="minorHAnsi" w:hAnsiTheme="minorHAnsi"/>
         <w:sz w:val="24"/>
         <w:szCs w:val="24"/>
-        <w:lang w:val="en-US" w:eastAsia="en-US" w:bidi="ar-SA"/>
+        <w:lang w:bidi="ar-SA" w:eastAsia="en-US" w:val="en-US"/>
       </w:rPr>
     </w:rPrDefault>
     <w:pPrDefault>
@@ -2138,35 +2258,35 @@
       </w:pPr>
     </w:pPrDefault>
   </w:docDefaults>
-  <w:latentStyles w:defLockedState="0" w:defUIPriority="0" w:defSemiHidden="0" w:defUnhideWhenUsed="0" w:defQFormat="0" w:count="276"/>
-  <w:style w:type="paragraph" w:default="1" w:styleId="Normal">
+  <w:latentStyles w:count="276" w:defLockedState="0" w:defQFormat="0" w:defSemiHidden="0" w:defUIPriority="0" w:defUnhideWhenUsed="0"/>
+  <w:style w:default="1" w:styleId="Normal" w:type="paragraph">
     <w:name w:val="Normal"/>
     <w:qFormat/>
   </w:style>
-  <w:style w:type="paragraph" w:styleId="BodyText">
+  <w:style w:styleId="BodyText" w:type="paragraph">
     <w:name w:val="Body Text"/>
     <w:basedOn w:val="Normal"/>
     <w:link w:val="BodyTextChar"/>
     <w:pPr>
-      <w:spacing w:before="180" w:after="180"/>
+      <w:spacing w:after="180" w:before="180"/>
     </w:pPr>
     <w:qFormat/>
   </w:style>
-  <w:style w:type="paragraph" w:customStyle="1" w:styleId="FirstParagraph">
+  <w:style w:customStyle="1" w:styleId="FirstParagraph" w:type="paragraph">
     <w:name w:val="First Paragraph"/>
     <w:basedOn w:val="BodyText"/>
     <w:next w:val="BodyText"/>
     <w:qFormat/>
   </w:style>
-  <w:style w:type="paragraph" w:customStyle="1" w:styleId="Compact">
+  <w:style w:customStyle="1" w:styleId="Compact" w:type="paragraph">
     <w:name w:val="Compact"/>
     <w:basedOn w:val="BodyText"/>
     <w:qFormat/>
     <w:pPr>
-      <w:spacing w:before="36" w:after="36"/>
+      <w:spacing w:after="36" w:before="36"/>
     </w:pPr>
   </w:style>
-  <w:style w:type="paragraph" w:styleId="Title">
+  <w:style w:styleId="Title" w:type="paragraph">
     <w:name w:val="Title"/>
     <w:basedOn w:val="Normal"/>
     <w:next w:val="BodyText"/>
@@ -2174,19 +2294,19 @@
     <w:pPr>
       <w:keepNext/>
       <w:keepLines/>
-      <w:spacing w:before="480" w:after="240"/>
+      <w:spacing w:after="240" w:before="480"/>
       <w:jc w:val="center"/>
     </w:pPr>
     <w:rPr>
-      <w:rFonts w:asciiTheme="majorHAnsi" w:eastAsiaTheme="majorEastAsia" w:hAnsiTheme="majorHAnsi" w:cstheme="majorBidi"/>
+      <w:rFonts w:asciiTheme="majorHAnsi" w:cstheme="majorBidi" w:eastAsiaTheme="majorEastAsia" w:hAnsiTheme="majorHAnsi"/>
       <w:b/>
       <w:bCs/>
-      <w:color w:val="345A8A" w:themeColor="accent1" w:themeShade="B5"/>
+      <w:color w:themeColor="accent1" w:themeShade="B5" w:val="345A8A"/>
       <w:sz w:val="36"/>
       <w:szCs w:val="36"/>
     </w:rPr>
   </w:style>
-  <w:style w:type="paragraph" w:styleId="Subtitle">
+  <w:style w:styleId="Subtitle" w:type="paragraph">
     <w:name w:val="Subtitle"/>
     <w:basedOn w:val="Title"/>
     <w:next w:val="BodyText"/>
@@ -2194,7 +2314,7 @@
     <w:pPr>
       <w:keepNext/>
       <w:keepLines/>
-      <w:spacing w:before="240" w:after="240"/>
+      <w:spacing w:after="240" w:before="240"/>
       <w:jc w:val="center"/>
     </w:pPr>
     <w:rPr>
@@ -2202,7 +2322,7 @@
       <w:szCs w:val="30"/>
     </w:rPr>
   </w:style>
-  <w:style w:type="paragraph" w:customStyle="1" w:styleId="Author">
+  <w:style w:customStyle="1" w:styleId="Author" w:type="paragraph">
     <w:name w:val="Author"/>
     <w:next w:val="BodyText"/>
     <w:qFormat/>
@@ -2212,7 +2332,7 @@
       <w:jc w:val="center"/>
     </w:pPr>
   </w:style>
-  <w:style w:type="paragraph" w:styleId="Date">
+  <w:style w:styleId="Date" w:type="paragraph">
     <w:name w:val="Date"/>
     <w:next w:val="BodyText"/>
     <w:qFormat/>
@@ -2222,7 +2342,26 @@
       <w:jc w:val="center"/>
     </w:pPr>
   </w:style>
-  <w:style w:type="paragraph" w:customStyle="1" w:styleId="Abstract">
+  <w:style w:customStyle="1" w:styleId="AbstractTitle" w:type="paragraph">
+    <w:name w:val="Abstract Title"/>
+    <w:basedOn w:val="Normal"/>
+    <w:next w:val="Abstract"/>
+    <w:qFormat/>
+    <w:pPr>
+      <w:keepNext/>
+      <w:keepLines/>
+      <w:jc w:val="center"/>
+      <w:spacing w:after="0" w:before="300"/>
+    </w:pPr>
+    <w:rPr>
+      <w:sz w:val="20"/>
+      <w:szCs w:val="20"/>
+      <w:b/>
+      <w:color w:val="345A8A"/>
+      &gt;
+    </w:rPr>
+  </w:style>
+  <w:style w:customStyle="1" w:styleId="Abstract" w:type="paragraph">
     <w:name w:val="Abstract"/>
     <w:basedOn w:val="Normal"/>
     <w:next w:val="BodyText"/>
@@ -2230,14 +2369,14 @@
     <w:pPr>
       <w:keepNext/>
       <w:keepLines/>
-      <w:spacing w:before="300" w:after="300"/>
+      <w:spacing w:after="300" w:before="100"/>
     </w:pPr>
     <w:rPr>
       <w:sz w:val="20"/>
       <w:szCs w:val="20"/>
     </w:rPr>
   </w:style>
-  <w:style w:type="paragraph" w:styleId="Bibliography">
+  <w:style w:styleId="Bibliography" w:type="paragraph">
     <w:name w:val="Bibliography"/>
     <w:basedOn w:val="Normal"/>
     <w:next w:val="Bibliography"/>
@@ -2245,7 +2384,7 @@
     <w:pPr/>
     <w:rPr/>
   </w:style>
-  <w:style w:type="paragraph" w:styleId="Heading1">
+  <w:style w:styleId="Heading1" w:type="paragraph">
     <w:name w:val="Heading 1"/>
     <w:basedOn w:val="Normal"/>
     <w:next w:val="BodyText"/>
@@ -2254,19 +2393,19 @@
     <w:pPr>
       <w:keepNext/>
       <w:keepLines/>
-      <w:spacing w:before="480" w:after="0"/>
+      <w:spacing w:after="0" w:before="480"/>
       <w:outlineLvl w:val="0"/>
     </w:pPr>
     <w:rPr>
-      <w:rFonts w:asciiTheme="majorHAnsi" w:eastAsiaTheme="majorEastAsia" w:hAnsiTheme="majorHAnsi" w:cstheme="majorBidi"/>
+      <w:rFonts w:asciiTheme="majorHAnsi" w:cstheme="majorBidi" w:eastAsiaTheme="majorEastAsia" w:hAnsiTheme="majorHAnsi"/>
       <w:b/>
       <w:bCs/>
-      <w:color w:val="4F81BD" w:themeColor="accent1"/>
+      <w:color w:themeColor="accent1" w:val="4F81BD"/>
       <w:sz w:val="32"/>
       <w:szCs w:val="32"/>
     </w:rPr>
   </w:style>
-  <w:style w:type="paragraph" w:styleId="Heading2">
+  <w:style w:styleId="Heading2" w:type="paragraph">
     <w:name w:val="Heading 2"/>
     <w:basedOn w:val="Normal"/>
     <w:next w:val="BodyText"/>
@@ -2276,19 +2415,19 @@
     <w:pPr>
       <w:keepNext/>
       <w:keepLines/>
-      <w:spacing w:before="200" w:after="0"/>
+      <w:spacing w:after="0" w:before="200"/>
       <w:outlineLvl w:val="1"/>
     </w:pPr>
     <w:rPr>
-      <w:rFonts w:asciiTheme="majorHAnsi" w:eastAsiaTheme="majorEastAsia" w:hAnsiTheme="majorHAnsi" w:cstheme="majorBidi"/>
+      <w:rFonts w:asciiTheme="majorHAnsi" w:cstheme="majorBidi" w:eastAsiaTheme="majorEastAsia" w:hAnsiTheme="majorHAnsi"/>
       <w:b/>
       <w:bCs/>
-      <w:color w:val="4F81BD" w:themeColor="accent1"/>
+      <w:color w:themeColor="accent1" w:val="4F81BD"/>
       <w:sz w:val="28"/>
       <w:szCs w:val="28"/>
     </w:rPr>
   </w:style>
-  <w:style w:type="paragraph" w:styleId="Heading3">
+  <w:style w:styleId="Heading3" w:type="paragraph">
     <w:name w:val="Heading 3"/>
     <w:basedOn w:val="Normal"/>
     <w:next w:val="BodyText"/>
@@ -2298,19 +2437,19 @@
     <w:pPr>
       <w:keepNext/>
       <w:keepLines/>
-      <w:spacing w:before="200" w:after="0"/>
+      <w:spacing w:after="0" w:before="200"/>
       <w:outlineLvl w:val="2"/>
     </w:pPr>
     <w:rPr>
-      <w:rFonts w:asciiTheme="majorHAnsi" w:eastAsiaTheme="majorEastAsia" w:hAnsiTheme="majorHAnsi" w:cstheme="majorBidi"/>
+      <w:rFonts w:asciiTheme="majorHAnsi" w:cstheme="majorBidi" w:eastAsiaTheme="majorEastAsia" w:hAnsiTheme="majorHAnsi"/>
       <w:b/>
       <w:bCs/>
-      <w:color w:val="4F81BD" w:themeColor="accent1"/>
+      <w:color w:themeColor="accent1" w:val="4F81BD"/>
       <w:sz w:val="24"/>
       <w:szCs w:val="24"/>
     </w:rPr>
   </w:style>
-  <w:style w:type="paragraph" w:styleId="Heading4">
+  <w:style w:styleId="Heading4" w:type="paragraph">
     <w:name w:val="Heading 4"/>
     <w:basedOn w:val="Normal"/>
     <w:next w:val="BodyText"/>
@@ -2320,19 +2459,19 @@
     <w:pPr>
       <w:keepNext/>
       <w:keepLines/>
-      <w:spacing w:before="200" w:after="0"/>
+      <w:spacing w:after="0" w:before="200"/>
       <w:outlineLvl w:val="3"/>
     </w:pPr>
     <w:rPr>
-      <w:rFonts w:asciiTheme="majorHAnsi" w:eastAsiaTheme="majorEastAsia" w:hAnsiTheme="majorHAnsi" w:cstheme="majorBidi"/>
+      <w:rFonts w:asciiTheme="majorHAnsi" w:cstheme="majorBidi" w:eastAsiaTheme="majorEastAsia" w:hAnsiTheme="majorHAnsi"/>
       <w:i/>
       <w:bCs/>
-      <w:color w:val="4F81BD" w:themeColor="accent1"/>
+      <w:color w:themeColor="accent1" w:val="4F81BD"/>
       <w:sz w:val="24"/>
       <w:szCs w:val="24"/>
     </w:rPr>
   </w:style>
-  <w:style w:type="paragraph" w:styleId="Heading5">
+  <w:style w:styleId="Heading5" w:type="paragraph">
     <w:name w:val="Heading 5"/>
     <w:basedOn w:val="Normal"/>
     <w:next w:val="BodyText"/>
@@ -2342,18 +2481,18 @@
     <w:pPr>
       <w:keepNext/>
       <w:keepLines/>
-      <w:spacing w:before="200" w:after="0"/>
+      <w:spacing w:after="0" w:before="200"/>
       <w:outlineLvl w:val="4"/>
     </w:pPr>
     <w:rPr>
-      <w:rFonts w:asciiTheme="majorHAnsi" w:eastAsiaTheme="majorEastAsia" w:hAnsiTheme="majorHAnsi" w:cstheme="majorBidi"/>
+      <w:rFonts w:asciiTheme="majorHAnsi" w:cstheme="majorBidi" w:eastAsiaTheme="majorEastAsia" w:hAnsiTheme="majorHAnsi"/>
       <w:iCs/>
-      <w:color w:val="4F81BD" w:themeColor="accent1"/>
+      <w:color w:themeColor="accent1" w:val="4F81BD"/>
       <w:sz w:val="24"/>
       <w:szCs w:val="24"/>
     </w:rPr>
   </w:style>
-  <w:style w:type="paragraph" w:styleId="Heading6">
+  <w:style w:styleId="Heading6" w:type="paragraph">
     <w:name w:val="Heading 6"/>
     <w:basedOn w:val="Normal"/>
     <w:next w:val="BodyText"/>
@@ -2363,17 +2502,17 @@
     <w:pPr>
       <w:keepNext/>
       <w:keepLines/>
-      <w:spacing w:before="200" w:after="0"/>
+      <w:spacing w:after="0" w:before="200"/>
       <w:outlineLvl w:val="5"/>
     </w:pPr>
     <w:rPr>
-      <w:rFonts w:asciiTheme="majorHAnsi" w:eastAsiaTheme="majorEastAsia" w:hAnsiTheme="majorHAnsi" w:cstheme="majorBidi"/>
-      <w:color w:val="4F81BD" w:themeColor="accent1"/>
+      <w:rFonts w:asciiTheme="majorHAnsi" w:cstheme="majorBidi" w:eastAsiaTheme="majorEastAsia" w:hAnsiTheme="majorHAnsi"/>
+      <w:color w:themeColor="accent1" w:val="4F81BD"/>
       <w:sz w:val="24"/>
       <w:szCs w:val="24"/>
     </w:rPr>
   </w:style>
-  <w:style w:type="paragraph" w:styleId="Heading7">
+  <w:style w:styleId="Heading7" w:type="paragraph">
     <w:name w:val="Heading 7"/>
     <w:basedOn w:val="Normal"/>
     <w:next w:val="BodyText"/>
@@ -2383,17 +2522,17 @@
     <w:pPr>
       <w:keepNext/>
       <w:keepLines/>
-      <w:spacing w:before="200" w:after="0"/>
+      <w:spacing w:after="0" w:before="200"/>
       <w:outlineLvl w:val="6"/>
     </w:pPr>
     <w:rPr>
-      <w:rFonts w:asciiTheme="majorHAnsi" w:eastAsiaTheme="majorEastAsia" w:hAnsiTheme="majorHAnsi" w:cstheme="majorBidi"/>
-      <w:color w:val="4F81BD" w:themeColor="accent1"/>
+      <w:rFonts w:asciiTheme="majorHAnsi" w:cstheme="majorBidi" w:eastAsiaTheme="majorEastAsia" w:hAnsiTheme="majorHAnsi"/>
+      <w:color w:themeColor="accent1" w:val="4F81BD"/>
       <w:sz w:val="24"/>
       <w:szCs w:val="24"/>
     </w:rPr>
   </w:style>
-  <w:style w:type="paragraph" w:styleId="Heading8">
+  <w:style w:styleId="Heading8" w:type="paragraph">
     <w:name w:val="Heading 8"/>
     <w:basedOn w:val="Normal"/>
     <w:next w:val="BodyText"/>
@@ -2403,17 +2542,17 @@
     <w:pPr>
       <w:keepNext/>
       <w:keepLines/>
-      <w:spacing w:before="200" w:after="0"/>
+      <w:spacing w:after="0" w:before="200"/>
       <w:outlineLvl w:val="7"/>
     </w:pPr>
     <w:rPr>
-      <w:rFonts w:asciiTheme="majorHAnsi" w:eastAsiaTheme="majorEastAsia" w:hAnsiTheme="majorHAnsi" w:cstheme="majorBidi"/>
-      <w:color w:val="4F81BD" w:themeColor="accent1"/>
+      <w:rFonts w:asciiTheme="majorHAnsi" w:cstheme="majorBidi" w:eastAsiaTheme="majorEastAsia" w:hAnsiTheme="majorHAnsi"/>
+      <w:color w:themeColor="accent1" w:val="4F81BD"/>
       <w:sz w:val="24"/>
       <w:szCs w:val="24"/>
     </w:rPr>
   </w:style>
-  <w:style w:type="paragraph" w:styleId="Heading9">
+  <w:style w:styleId="Heading9" w:type="paragraph">
     <w:name w:val="Heading 9"/>
     <w:basedOn w:val="Normal"/>
     <w:next w:val="BodyText"/>
@@ -2423,17 +2562,17 @@
     <w:pPr>
       <w:keepNext/>
       <w:keepLines/>
-      <w:spacing w:before="200" w:after="0"/>
+      <w:spacing w:after="0" w:before="200"/>
       <w:outlineLvl w:val="8"/>
     </w:pPr>
     <w:rPr>
-      <w:rFonts w:asciiTheme="majorHAnsi" w:eastAsiaTheme="majorEastAsia" w:hAnsiTheme="majorHAnsi" w:cstheme="majorBidi"/>
-      <w:color w:val="4F81BD" w:themeColor="accent1"/>
+      <w:rFonts w:asciiTheme="majorHAnsi" w:cstheme="majorBidi" w:eastAsiaTheme="majorEastAsia" w:hAnsiTheme="majorHAnsi"/>
+      <w:color w:themeColor="accent1" w:val="4F81BD"/>
       <w:sz w:val="24"/>
       <w:szCs w:val="24"/>
     </w:rPr>
   </w:style>
-  <w:style w:type="paragraph" w:styleId="BlockText">
+  <w:style w:styleId="BlockText" w:type="paragraph">
     <w:name w:val="Block Text"/>
     <w:basedOn w:val="BodyText"/>
     <w:next w:val="BodyText"/>
@@ -2441,11 +2580,11 @@
     <w:unhideWhenUsed/>
     <w:qFormat/>
     <w:pPr>
-      <w:spacing w:before="100" w:after="100"/>
+      <w:spacing w:after="100" w:before="100"/>
       <w:ind w:firstLine="0" w:left="480" w:right="480"/>
     </w:pPr>
   </w:style>
-  <w:style w:type="paragraph" w:styleId="FootnoteText">
+  <w:style w:styleId="FootnoteText" w:type="paragraph">
     <w:name w:val="Footnote Text"/>
     <w:basedOn w:val="Normal"/>
     <w:next w:val="FootnoteText"/>
@@ -2453,28 +2592,43 @@
     <w:unhideWhenUsed/>
     <w:qFormat/>
   </w:style>
-  <w:style w:type="character" w:default="1" w:styleId="DefaultParagraphFont">
+  <w:style w:default="1" w:styleId="DefaultParagraphFont" w:type="character">
     <w:name w:val="Default Paragraph Font"/>
     <w:semiHidden/>
     <w:unhideWhenUsed/>
   </w:style>
-  <w:style w:type="table" w:default="1" w:styleId="Table">
+  <w:style w:default="1" w:styleId="Table" w:type="table">
     <w:name w:val="Table"/>
     <w:basedOn w:val="TableNormal"/>
     <w:semiHidden/>
     <w:unhideWhenUsed/>
     <w:qFormat/>
     <w:tblPr>
-      <w:tblInd w:w="0" w:type="dxa"/>
+      <w:tblInd w:type="dxa" w:w="0"/>
       <w:tblCellMar>
-        <w:top w:w="0" w:type="dxa"/>
-        <w:left w:w="108" w:type="dxa"/>
-        <w:bottom w:w="0" w:type="dxa"/>
-        <w:right w:w="108" w:type="dxa"/>
+        <w:top w:type="dxa" w:w="0"/>
+        <w:left w:type="dxa" w:w="108"/>
+        <w:bottom w:type="dxa" w:w="0"/>
+        <w:right w:type="dxa" w:w="108"/>
       </w:tblCellMar>
     </w:tblPr>
-  </w:style>
-  <w:style w:type="paragraph" w:customStyle="1" w:styleId="DefinitionTerm">
+    <w:tblStylePr w:type="firstRow">
+      <w:tblPr>
+        <w:jc w:val="left"/>
+        <w:tblInd w:type="dxa" w:w="0"/>
+      </w:tblPr>
+      <w:trPr>
+        <w:jc w:val="left"/>
+      </w:trPr>
+      <w:tcPr>
+        <w:vAlign w:val="bottom"/>
+        <w:tcBorders>
+          <w:bottom w:val="single"/>
+        </w:tcBorders>
+      </w:tcPr>
+    </w:tblStylePr>
+  </w:style>
+  <w:style w:customStyle="1" w:styleId="DefinitionTerm" w:type="paragraph">
     <w:name w:val="Definition Term"/>
     <w:basedOn w:val="Normal"/>
     <w:next w:val="Definition"/>
@@ -2487,49 +2641,49 @@
       <w:b/>
     </w:rPr>
   </w:style>
-  <w:style w:type="paragraph" w:customStyle="1" w:styleId="Definition">
+  <w:style w:customStyle="1" w:styleId="Definition" w:type="paragraph">
     <w:name w:val="Definition"/>
     <w:basedOn w:val="Normal"/>
   </w:style>
-  <w:style w:type="paragraph" w:styleId="Caption">
+  <w:style w:styleId="Caption" w:type="paragraph">
     <w:name w:val="Caption"/>
     <w:basedOn w:val="Normal"/>
     <w:link w:val="BodyTextChar"/>
     <w:pPr>
-      <w:spacing w:before="0" w:after="120"/>
+      <w:spacing w:after="120" w:before="0"/>
     </w:pPr>
     <w:rPr>
       <w:i/>
     </w:rPr>
   </w:style>
-  <w:style w:type="paragraph" w:customStyle="1" w:styleId="TableCaption">
+  <w:style w:customStyle="1" w:styleId="TableCaption" w:type="paragraph">
     <w:name w:val="Table Caption"/>
     <w:basedOn w:val="Caption"/>
     <w:pPr>
       <w:keepNext/>
     </w:pPr>
   </w:style>
-  <w:style w:type="paragraph" w:customStyle="1" w:styleId="ImageCaption">
+  <w:style w:customStyle="1" w:styleId="ImageCaption" w:type="paragraph">
     <w:name w:val="Image Caption"/>
     <w:basedOn w:val="Caption"/>
   </w:style>
-  <w:style w:type="paragraph" w:customStyle="1" w:styleId="Figure">
+  <w:style w:customStyle="1" w:styleId="Figure" w:type="paragraph">
     <w:name w:val="Figure"/>
     <w:basedOn w:val="Normal"/>
   </w:style>
-  <w:style w:type="paragraph" w:customStyle="1" w:styleId="CaptionedFigure">
+  <w:style w:customStyle="1" w:styleId="CaptionedFigure" w:type="paragraph">
     <w:name w:val="Captioned Figure"/>
     <w:basedOn w:val="Figure"/>
     <w:pPr>
       <w:keepNext/>
     </w:pPr>
   </w:style>
-  <w:style w:type="character" w:customStyle="1" w:styleId="BodyTextChar">
+  <w:style w:customStyle="1" w:styleId="BodyTextChar" w:type="character">
     <w:name w:val="Body Text Char"/>
     <w:basedOn w:val="DefaultParagraphFont"/>
     <w:link w:val="BodyText"/>
   </w:style>
-  <w:style w:type="character" w:customStyle="1" w:styleId="VerbatimChar">
+  <w:style w:customStyle="1" w:styleId="VerbatimChar" w:type="character">
     <w:name w:val="Verbatim Char"/>
     <w:basedOn w:val="BodyTextChar"/>
     <w:rPr>
@@ -2537,21 +2691,25 @@
       <w:sz w:val="22"/>
     </w:rPr>
   </w:style>
-  <w:style w:type="character" w:styleId="FootnoteReference">
+  <w:style w:customStyle="1" w:styleId="SectionNumber" w:type="character">
+    <w:name w:val="Section Number"/>
+    <w:basedOn w:val="BodyTextChar"/>
+  </w:style>
+  <w:style w:styleId="FootnoteReference" w:type="character">
     <w:name w:val="Footnote Reference"/>
     <w:basedOn w:val="BodyTextChar"/>
     <w:rPr>
       <w:vertAlign w:val="superscript"/>
     </w:rPr>
   </w:style>
-  <w:style w:type="character" w:styleId="Hyperlink">
+  <w:style w:styleId="Hyperlink" w:type="character">
     <w:name w:val="Hyperlink"/>
     <w:basedOn w:val="BodyTextChar"/>
     <w:rPr>
-      <w:color w:val="4F81BD" w:themeColor="accent1"/>
-    </w:rPr>
-  </w:style>
-  <w:style w:type="paragraph" w:styleId="TOCHeading">
+      <w:color w:themeColor="accent1" w:val="4F81BD"/>
+    </w:rPr>
+  </w:style>
+  <w:style w:styleId="TOCHeading" w:type="paragraph">
     <w:name w:val="TOC Heading"/>
     <w:basedOn w:val="Heading1"/>
     <w:next w:val="BodyText"/>
@@ -2563,10 +2721,10 @@
       <w:outlineLvl w:val="9"/>
     </w:pPr>
     <w:rPr>
-      <w:rFonts w:asciiTheme="majorHAnsi" w:eastAsiaTheme="majorEastAsia" w:hAnsiTheme="majorHAnsi" w:cstheme="majorBidi"/>
+      <w:rFonts w:asciiTheme="majorHAnsi" w:cstheme="majorBidi" w:eastAsiaTheme="majorEastAsia" w:hAnsiTheme="majorHAnsi"/>
       <w:b w:val="0"/>
       <w:bCs w:val="0"/>
-      <w:color w:val="365F91" w:themeColor="accent1" w:themeShade="BF"/>
+      <w:color w:themeColor="accent1" w:themeShade="BF" w:val="365F91"/>
     </w:rPr>
   </w:style>
   <w:style w:type="paragraph" w:customStyle="1" w:styleId="SourceCode">
@@ -2623,7 +2781,7 @@
     <w:name w:val="ConstantTok"/>
     <w:basedOn w:val="VerbatimChar"/>
     <w:rPr>
-      <w:color w:val="000000"/>
+      <w:color w:val="8f5902"/>
       <w:shd w:val="clear" w:fill="f8f8f8"/>
     </w:rPr>
   </w:style>
@@ -2639,8 +2797,9 @@
     <w:name w:val="SpecialCharTok"/>
     <w:basedOn w:val="VerbatimChar"/>
     <w:rPr>
-      <w:color w:val="000000"/>
+      <w:color w:val="ce5c00"/>
       <w:shd w:val="clear" w:fill="f8f8f8"/>
+      <w:b/>
     </w:rPr>
   </w:style>
   <w:style w:type="character" w:customStyle="1" w:styleId="StringTok">
@@ -2725,8 +2884,9 @@
     <w:name w:val="FunctionTok"/>
     <w:basedOn w:val="VerbatimChar"/>
     <w:rPr>
-      <w:color w:val="000000"/>
+      <w:color w:val="204a87"/>
       <w:shd w:val="clear" w:fill="f8f8f8"/>
+      <w:b/>
     </w:rPr>
   </w:style>
   <w:style w:type="character" w:customStyle="1" w:styleId="VariableTok">
@@ -2782,7 +2942,7 @@
     <w:name w:val="AttributeTok"/>
     <w:basedOn w:val="VerbatimChar"/>
     <w:rPr>
-      <w:color w:val="c4a000"/>
+      <w:color w:val="204a87"/>
       <w:shd w:val="clear" w:fill="f8f8f8"/>
     </w:rPr>
   </w:style>

--- a/docs/notes/emerg.docx
+++ b/docs/notes/emerg.docx
@@ -27,13 +27,13 @@
         <w:pStyle w:val="Date"/>
       </w:pPr>
       <w:r>
-        <w:t xml:space="preserve">3</w:t>
-      </w:r>
-      <w:r>
-        <w:t xml:space="preserve"> </w:t>
-      </w:r>
-      <w:r>
-        <w:t xml:space="preserve">April</w:t>
+        <w:t xml:space="preserve">30</w:t>
+      </w:r>
+      <w:r>
+        <w:t xml:space="preserve"> </w:t>
+      </w:r>
+      <w:r>
+        <w:t xml:space="preserve">Nov</w:t>
       </w:r>
       <w:r>
         <w:t xml:space="preserve"> </w:t>
@@ -2001,7 +2001,7 @@
         <w:pStyle w:val="FirstParagraph"/>
       </w:pPr>
       <w:r>
-        <w:t xml:space="preserve">Last updated: 2023-09-04 16:33:24.458517</w:t>
+        <w:t xml:space="preserve">Last updated: 2023-11-30 12:19:33.558089</w:t>
       </w:r>
     </w:p>
     <w:bookmarkEnd w:id="75"/>
